--- a/assets/docs/eutopian-adesione-persone-giuridiche.docx
+++ b/assets/docs/eutopian-adesione-persone-giuridiche.docx
@@ -1,6 +1,6 @@
 
 <file path=word/document.xml><?xml version="1.0" encoding="utf-8"?>
-<w:document xmlns:wpc="http://schemas.microsoft.com/office/word/2010/wordprocessingCanvas" xmlns:cx="http://schemas.microsoft.com/office/drawing/2014/chartex" xmlns:cx1="http://schemas.microsoft.com/office/drawing/2015/9/8/chartex" xmlns:cx2="http://schemas.microsoft.com/office/drawing/2015/10/21/chartex" xmlns:cx3="http://schemas.microsoft.com/office/drawing/2016/5/9/chartex" xmlns:cx4="http://schemas.microsoft.com/office/drawing/2016/5/10/chartex" xmlns:cx5="http://schemas.microsoft.com/office/drawing/2016/5/11/chartex" xmlns:cx6="http://schemas.microsoft.com/office/drawing/2016/5/12/chartex" xmlns:cx7="http://schemas.microsoft.com/office/drawing/2016/5/13/chartex" xmlns:cx8="http://schemas.microsoft.com/office/drawing/2016/5/14/chartex" xmlns:mc="http://schemas.openxmlformats.org/markup-compatibility/2006" xmlns:aink="http://schemas.microsoft.com/office/drawing/2016/ink" xmlns:am3d="http://schemas.microsoft.com/office/drawing/2017/model3d" xmlns:o="urn:schemas-microsoft-com:office:office" xmlns:r="http://schemas.openxmlformats.org/officeDocument/2006/relationships" xmlns:m="http://schemas.openxmlformats.org/officeDocument/2006/math" xmlns:v="urn:schemas-microsoft-com:vml" xmlns:wp14="http://schemas.microsoft.com/office/word/2010/wordprocessingDrawing" xmlns:wp="http://schemas.openxmlformats.org/drawingml/2006/wordprocessingDrawing" xmlns:w10="urn:schemas-microsoft-com:office:word" xmlns:w="http://schemas.openxmlformats.org/wordprocessingml/2006/main" xmlns:w14="http://schemas.microsoft.com/office/word/2010/wordml" xmlns:w15="http://schemas.microsoft.com/office/word/2012/wordml" xmlns:w16cid="http://schemas.microsoft.com/office/word/2016/wordml/cid" xmlns:w16se="http://schemas.microsoft.com/office/word/2015/wordml/symex" xmlns:wpg="http://schemas.microsoft.com/office/word/2010/wordprocessingGroup" xmlns:wpi="http://schemas.microsoft.com/office/word/2010/wordprocessingInk" xmlns:wne="http://schemas.microsoft.com/office/word/2006/wordml" xmlns:wps="http://schemas.microsoft.com/office/word/2010/wordprocessingShape" mc:Ignorable="w14 w15 w16se w16cid wp14">
+<w:document xmlns:wpc="http://schemas.microsoft.com/office/word/2010/wordprocessingCanvas" xmlns:cx="http://schemas.microsoft.com/office/drawing/2014/chartex" xmlns:cx1="http://schemas.microsoft.com/office/drawing/2015/9/8/chartex" xmlns:mc="http://schemas.openxmlformats.org/markup-compatibility/2006" xmlns:o="urn:schemas-microsoft-com:office:office" xmlns:r="http://schemas.openxmlformats.org/officeDocument/2006/relationships" xmlns:m="http://schemas.openxmlformats.org/officeDocument/2006/math" xmlns:v="urn:schemas-microsoft-com:vml" xmlns:wp14="http://schemas.microsoft.com/office/word/2010/wordprocessingDrawing" xmlns:wp="http://schemas.openxmlformats.org/drawingml/2006/wordprocessingDrawing" xmlns:w10="urn:schemas-microsoft-com:office:word" xmlns:w="http://schemas.openxmlformats.org/wordprocessingml/2006/main" xmlns:w14="http://schemas.microsoft.com/office/word/2010/wordml" xmlns:w15="http://schemas.microsoft.com/office/word/2012/wordml" xmlns:w16se="http://schemas.microsoft.com/office/word/2015/wordml/symex" xmlns:wpg="http://schemas.microsoft.com/office/word/2010/wordprocessingGroup" xmlns:wpi="http://schemas.microsoft.com/office/word/2010/wordprocessingInk" xmlns:wne="http://schemas.microsoft.com/office/word/2006/wordml" xmlns:wps="http://schemas.microsoft.com/office/word/2010/wordprocessingShape" mc:Ignorable="w14 w15 w16se wp14">
   <w:body>
     <w:p>
       <w:pPr>
@@ -168,27 +168,7 @@
           <w:szCs w:val="24"/>
           <w:lang w:eastAsia="it-IT"/>
         </w:rPr>
-        <w:t xml:space="preserve">della </w:t>
-      </w:r>
-      <w:r>
-        <w:rPr>
-          <w:rFonts w:ascii="Times New Roman" w:eastAsia="Times New Roman" w:hAnsi="Times New Roman" w:cs="Times New Roman"/>
-          <w:color w:val="000000"/>
-          <w:sz w:val="24"/>
-          <w:szCs w:val="24"/>
-          <w:lang w:eastAsia="it-IT"/>
-        </w:rPr>
-        <w:t>Impresa</w:t>
-      </w:r>
-      <w:r>
-        <w:rPr>
-          <w:rFonts w:ascii="Times New Roman" w:eastAsia="Times New Roman" w:hAnsi="Times New Roman" w:cs="Times New Roman"/>
-          <w:color w:val="000000"/>
-          <w:sz w:val="24"/>
-          <w:szCs w:val="24"/>
-          <w:lang w:eastAsia="it-IT"/>
-        </w:rPr>
-        <w:t xml:space="preserve"> / Società / Associazione (</w:t>
+        <w:t>della Impresa / Società / Associazione (</w:t>
       </w:r>
       <w:r>
         <w:rPr>
@@ -210,6 +190,16 @@
         </w:rPr>
         <w:t>per esteso) __________________</w:t>
       </w:r>
+      <w:r>
+        <w:rPr>
+          <w:rFonts w:ascii="Times New Roman" w:eastAsia="Times New Roman" w:hAnsi="Times New Roman" w:cs="Times New Roman"/>
+          <w:color w:val="000000"/>
+          <w:sz w:val="24"/>
+          <w:szCs w:val="24"/>
+          <w:lang w:eastAsia="it-IT"/>
+        </w:rPr>
+        <w:t>_______</w:t>
+      </w:r>
     </w:p>
     <w:p>
       <w:pPr>
@@ -232,6 +222,16 @@
         </w:rPr>
         <w:t>______________________________________________________________________________</w:t>
       </w:r>
+      <w:r>
+        <w:rPr>
+          <w:rFonts w:ascii="Times New Roman" w:eastAsia="Times New Roman" w:hAnsi="Times New Roman" w:cs="Times New Roman"/>
+          <w:color w:val="000000"/>
+          <w:sz w:val="24"/>
+          <w:szCs w:val="24"/>
+          <w:lang w:eastAsia="it-IT"/>
+        </w:rPr>
+        <w:t>_</w:t>
+      </w:r>
     </w:p>
     <w:p>
       <w:pPr>
@@ -296,6 +296,16 @@
         </w:rPr>
         <w:t>_______</w:t>
       </w:r>
+      <w:r>
+        <w:rPr>
+          <w:rFonts w:ascii="Times New Roman" w:eastAsia="Times New Roman" w:hAnsi="Times New Roman" w:cs="Times New Roman"/>
+          <w:color w:val="000000"/>
+          <w:sz w:val="24"/>
+          <w:szCs w:val="24"/>
+          <w:lang w:eastAsia="it-IT"/>
+        </w:rPr>
+        <w:t>__</w:t>
+      </w:r>
     </w:p>
     <w:p>
       <w:pPr>
@@ -338,7 +348,68 @@
           <w:szCs w:val="24"/>
           <w:lang w:eastAsia="it-IT"/>
         </w:rPr>
-        <w:t>telefono ___________________________________ fax _________________________________</w:t>
+        <w:t xml:space="preserve">telefono ___________________________________ </w:t>
+      </w:r>
+      <w:r>
+        <w:rPr>
+          <w:rFonts w:ascii="Times New Roman" w:eastAsia="Times New Roman" w:hAnsi="Times New Roman" w:cs="Times New Roman"/>
+          <w:color w:val="000000"/>
+          <w:sz w:val="24"/>
+          <w:szCs w:val="24"/>
+          <w:lang w:eastAsia="it-IT"/>
+        </w:rPr>
+        <w:t>cellulare</w:t>
+      </w:r>
+      <w:r>
+        <w:rPr>
+          <w:rFonts w:ascii="Times New Roman" w:eastAsia="Times New Roman" w:hAnsi="Times New Roman" w:cs="Times New Roman"/>
+          <w:color w:val="000000"/>
+          <w:sz w:val="24"/>
+          <w:szCs w:val="24"/>
+          <w:lang w:eastAsia="it-IT"/>
+        </w:rPr>
+        <w:t xml:space="preserve"> </w:t>
+      </w:r>
+      <w:r>
+        <w:rPr>
+          <w:rFonts w:ascii="Times New Roman" w:eastAsia="Times New Roman" w:hAnsi="Times New Roman" w:cs="Times New Roman"/>
+          <w:color w:val="000000"/>
+          <w:sz w:val="24"/>
+          <w:szCs w:val="24"/>
+          <w:lang w:eastAsia="it-IT"/>
+        </w:rPr>
+        <w:t>____________________________</w:t>
+      </w:r>
+      <w:r>
+        <w:rPr>
+          <w:rFonts w:ascii="Times New Roman" w:eastAsia="Times New Roman" w:hAnsi="Times New Roman" w:cs="Times New Roman"/>
+          <w:color w:val="000000"/>
+          <w:sz w:val="24"/>
+          <w:szCs w:val="24"/>
+          <w:lang w:eastAsia="it-IT"/>
+        </w:rPr>
+        <w:t>_</w:t>
+      </w:r>
+    </w:p>
+    <w:p>
+      <w:pPr>
+        <w:spacing w:after="240" w:line="240" w:lineRule="auto"/>
+        <w:rPr>
+          <w:rFonts w:ascii="Times New Roman" w:eastAsia="Times New Roman" w:hAnsi="Times New Roman" w:cs="Times New Roman"/>
+          <w:sz w:val="24"/>
+          <w:szCs w:val="24"/>
+          <w:lang w:eastAsia="it-IT"/>
+        </w:rPr>
+      </w:pPr>
+      <w:r>
+        <w:rPr>
+          <w:rFonts w:ascii="Times New Roman" w:eastAsia="Times New Roman" w:hAnsi="Times New Roman" w:cs="Times New Roman"/>
+          <w:color w:val="000000"/>
+          <w:sz w:val="24"/>
+          <w:szCs w:val="24"/>
+          <w:lang w:eastAsia="it-IT"/>
+        </w:rPr>
+        <w:t>cellulare ___________________________________ e-mail ______________________________</w:t>
       </w:r>
     </w:p>
     <w:p>
@@ -355,25 +426,6 @@
       <w:r>
         <w:rPr>
           <w:rFonts w:ascii="Times New Roman" w:eastAsia="Times New Roman" w:hAnsi="Times New Roman" w:cs="Times New Roman"/>
-          <w:color w:val="000000"/>
-          <w:sz w:val="24"/>
-          <w:szCs w:val="24"/>
-          <w:lang w:eastAsia="it-IT"/>
-        </w:rPr>
-        <w:t>cellulare ___________________________________ e-mail ______________________________</w:t>
-      </w:r>
-      <w:r>
-        <w:rPr>
-          <w:rFonts w:ascii="Times New Roman" w:eastAsia="Times New Roman" w:hAnsi="Times New Roman" w:cs="Times New Roman"/>
-          <w:sz w:val="24"/>
-          <w:szCs w:val="24"/>
-          <w:lang w:eastAsia="it-IT"/>
-        </w:rPr>
-        <w:br/>
-      </w:r>
-      <w:r>
-        <w:rPr>
-          <w:rFonts w:ascii="Times New Roman" w:eastAsia="Times New Roman" w:hAnsi="Times New Roman" w:cs="Times New Roman"/>
           <w:sz w:val="24"/>
           <w:szCs w:val="24"/>
           <w:lang w:eastAsia="it-IT"/>
@@ -397,53 +449,26 @@
         <w:spacing w:after="240" w:line="240" w:lineRule="auto"/>
         <w:rPr>
           <w:rFonts w:ascii="Times New Roman" w:eastAsia="Times New Roman" w:hAnsi="Times New Roman" w:cs="Times New Roman"/>
-          <w:sz w:val="24"/>
-          <w:szCs w:val="24"/>
-          <w:lang w:eastAsia="it-IT"/>
-        </w:rPr>
-      </w:pPr>
-      <w:r>
-        <w:rPr>
-          <w:rFonts w:ascii="Times New Roman" w:eastAsia="Times New Roman" w:hAnsi="Times New Roman" w:cs="Times New Roman"/>
-          <w:sz w:val="24"/>
-          <w:szCs w:val="24"/>
-          <w:lang w:eastAsia="it-IT"/>
-        </w:rPr>
-        <w:t xml:space="preserve">della propria </w:t>
-      </w:r>
-      <w:r>
-        <w:rPr>
-          <w:rFonts w:ascii="Times New Roman" w:eastAsia="Times New Roman" w:hAnsi="Times New Roman" w:cs="Times New Roman"/>
-          <w:sz w:val="24"/>
-          <w:szCs w:val="24"/>
-          <w:lang w:eastAsia="it-IT"/>
-        </w:rPr>
-        <w:t>Impresa</w:t>
-      </w:r>
-      <w:r>
-        <w:rPr>
-          <w:rFonts w:ascii="Times New Roman" w:eastAsia="Times New Roman" w:hAnsi="Times New Roman" w:cs="Times New Roman"/>
-          <w:sz w:val="24"/>
-          <w:szCs w:val="24"/>
-          <w:lang w:eastAsia="it-IT"/>
-        </w:rPr>
-        <w:t xml:space="preserve"> / Società / Associazione</w:t>
-      </w:r>
-      <w:r>
-        <w:rPr>
-          <w:rFonts w:ascii="Times New Roman" w:eastAsia="Times New Roman" w:hAnsi="Times New Roman" w:cs="Times New Roman"/>
-          <w:sz w:val="24"/>
-          <w:szCs w:val="24"/>
-          <w:lang w:eastAsia="it-IT"/>
-        </w:rPr>
-        <w:t xml:space="preserve"> </w:t>
+          <w:sz w:val="20"/>
+          <w:szCs w:val="24"/>
+          <w:lang w:eastAsia="it-IT"/>
+        </w:rPr>
+      </w:pPr>
+      <w:r>
+        <w:rPr>
+          <w:rFonts w:ascii="Times New Roman" w:eastAsia="Times New Roman" w:hAnsi="Times New Roman" w:cs="Times New Roman"/>
+          <w:sz w:val="20"/>
+          <w:szCs w:val="24"/>
+          <w:lang w:eastAsia="it-IT"/>
+        </w:rPr>
+        <w:t xml:space="preserve">della propria Impresa / Società / Associazione </w:t>
       </w:r>
       <w:r>
         <w:rPr>
           <w:rFonts w:ascii="Times New Roman" w:eastAsia="Times New Roman" w:hAnsi="Times New Roman" w:cs="Times New Roman"/>
           <w:b/>
           <w:bCs/>
-          <w:sz w:val="24"/>
+          <w:sz w:val="20"/>
           <w:szCs w:val="24"/>
           <w:lang w:eastAsia="it-IT"/>
         </w:rPr>
@@ -455,7 +480,7 @@
           <w:b/>
           <w:bCs/>
           <w:color w:val="000000"/>
-          <w:sz w:val="24"/>
+          <w:sz w:val="20"/>
           <w:szCs w:val="24"/>
           <w:lang w:eastAsia="it-IT"/>
         </w:rPr>
@@ -465,7 +490,7 @@
         <w:rPr>
           <w:rFonts w:ascii="Times New Roman" w:eastAsia="Times New Roman" w:hAnsi="Times New Roman" w:cs="Times New Roman"/>
           <w:color w:val="000000"/>
-          <w:sz w:val="24"/>
+          <w:sz w:val="20"/>
           <w:szCs w:val="24"/>
           <w:lang w:eastAsia="it-IT"/>
         </w:rPr>
@@ -478,7 +503,7 @@
         <w:jc w:val="center"/>
         <w:rPr>
           <w:rFonts w:ascii="Times New Roman" w:eastAsia="Times New Roman" w:hAnsi="Times New Roman" w:cs="Times New Roman"/>
-          <w:sz w:val="24"/>
+          <w:sz w:val="20"/>
           <w:szCs w:val="24"/>
           <w:lang w:eastAsia="it-IT"/>
         </w:rPr>
@@ -489,62 +514,27 @@
           <w:b/>
           <w:bCs/>
           <w:color w:val="000000"/>
-          <w:sz w:val="24"/>
-          <w:szCs w:val="24"/>
-          <w:lang w:eastAsia="it-IT"/>
-        </w:rPr>
-        <w:t xml:space="preserve">e a tale scopo </w:t>
+          <w:sz w:val="20"/>
+          <w:szCs w:val="24"/>
+          <w:lang w:eastAsia="it-IT"/>
+        </w:rPr>
+        <w:t xml:space="preserve">e a tale scopo DICHIARA che la propria </w:t>
       </w:r>
       <w:r>
         <w:rPr>
           <w:rFonts w:ascii="Times New Roman" w:eastAsia="Times New Roman" w:hAnsi="Times New Roman" w:cs="Times New Roman"/>
           <w:b/>
           <w:bCs/>
-          <w:color w:val="000000"/>
-          <w:sz w:val="24"/>
-          <w:szCs w:val="24"/>
-          <w:lang w:eastAsia="it-IT"/>
-        </w:rPr>
-        <w:t>DICHIAR</w:t>
-      </w:r>
-      <w:r>
-        <w:rPr>
-          <w:rFonts w:ascii="Times New Roman" w:eastAsia="Times New Roman" w:hAnsi="Times New Roman" w:cs="Times New Roman"/>
-          <w:b/>
-          <w:bCs/>
-          <w:color w:val="000000"/>
-          <w:sz w:val="24"/>
-          <w:szCs w:val="24"/>
-          <w:lang w:eastAsia="it-IT"/>
-        </w:rPr>
-        <w:t xml:space="preserve">A che la propria </w:t>
-      </w:r>
-      <w:r>
-        <w:rPr>
-          <w:rFonts w:ascii="Times New Roman" w:eastAsia="Times New Roman" w:hAnsi="Times New Roman" w:cs="Times New Roman"/>
-          <w:b/>
-          <w:bCs/>
-          <w:sz w:val="24"/>
-          <w:szCs w:val="24"/>
-          <w:lang w:eastAsia="it-IT"/>
-        </w:rPr>
-        <w:t>Impresa</w:t>
-      </w:r>
-      <w:r>
-        <w:rPr>
-          <w:rFonts w:ascii="Times New Roman" w:eastAsia="Times New Roman" w:hAnsi="Times New Roman" w:cs="Times New Roman"/>
-          <w:b/>
-          <w:bCs/>
-          <w:sz w:val="24"/>
-          <w:szCs w:val="24"/>
-          <w:lang w:eastAsia="it-IT"/>
-        </w:rPr>
-        <w:t xml:space="preserve"> / Società / Associazione</w:t>
-      </w:r>
-      <w:r>
-        <w:rPr>
-          <w:rFonts w:ascii="Times New Roman" w:eastAsia="Times New Roman" w:hAnsi="Times New Roman" w:cs="Times New Roman"/>
-          <w:sz w:val="24"/>
+          <w:sz w:val="20"/>
+          <w:szCs w:val="24"/>
+          <w:lang w:eastAsia="it-IT"/>
+        </w:rPr>
+        <w:t>Impresa / Società / Associazione</w:t>
+      </w:r>
+      <w:r>
+        <w:rPr>
+          <w:rFonts w:ascii="Times New Roman" w:eastAsia="Times New Roman" w:hAnsi="Times New Roman" w:cs="Times New Roman"/>
+          <w:sz w:val="20"/>
           <w:szCs w:val="24"/>
           <w:lang w:eastAsia="it-IT"/>
         </w:rPr>
@@ -556,7 +546,7 @@
         <w:spacing w:after="0" w:line="240" w:lineRule="auto"/>
         <w:rPr>
           <w:rFonts w:ascii="Times New Roman" w:eastAsia="Times New Roman" w:hAnsi="Times New Roman" w:cs="Times New Roman"/>
-          <w:sz w:val="24"/>
+          <w:sz w:val="20"/>
           <w:szCs w:val="24"/>
           <w:lang w:eastAsia="it-IT"/>
         </w:rPr>
@@ -577,80 +567,20 @@
           <w:b/>
           <w:bCs/>
           <w:color w:val="000000"/>
-          <w:sz w:val="24"/>
-          <w:szCs w:val="24"/>
-          <w:lang w:eastAsia="it-IT"/>
-        </w:rPr>
-      </w:pPr>
-      <w:r>
-        <w:rPr>
-          <w:rFonts w:ascii="Times New Roman" w:eastAsia="Times New Roman" w:hAnsi="Times New Roman" w:cs="Times New Roman"/>
-          <w:color w:val="000000"/>
-          <w:sz w:val="24"/>
-          <w:szCs w:val="24"/>
-          <w:lang w:eastAsia="it-IT"/>
-        </w:rPr>
-        <w:t xml:space="preserve">condivide le finalità dell’Associazione, </w:t>
-      </w:r>
-      <w:r>
-        <w:rPr>
-          <w:rFonts w:ascii="Times New Roman" w:eastAsia="Times New Roman" w:hAnsi="Times New Roman" w:cs="Times New Roman"/>
-          <w:color w:val="000000"/>
-          <w:sz w:val="24"/>
-          <w:szCs w:val="24"/>
-          <w:lang w:eastAsia="it-IT"/>
-        </w:rPr>
-        <w:t>con assunzione dell’</w:t>
-      </w:r>
-      <w:r>
-        <w:rPr>
-          <w:rFonts w:ascii="Times New Roman" w:eastAsia="Times New Roman" w:hAnsi="Times New Roman" w:cs="Times New Roman"/>
-          <w:color w:val="000000"/>
-          <w:sz w:val="24"/>
-          <w:szCs w:val="24"/>
-          <w:lang w:eastAsia="it-IT"/>
-        </w:rPr>
-        <w:t>impegn</w:t>
-      </w:r>
-      <w:r>
-        <w:rPr>
-          <w:rFonts w:ascii="Times New Roman" w:eastAsia="Times New Roman" w:hAnsi="Times New Roman" w:cs="Times New Roman"/>
-          <w:color w:val="000000"/>
-          <w:sz w:val="24"/>
-          <w:szCs w:val="24"/>
-          <w:lang w:eastAsia="it-IT"/>
-        </w:rPr>
-        <w:t>o</w:t>
-      </w:r>
-      <w:r>
-        <w:rPr>
-          <w:rFonts w:ascii="Times New Roman" w:eastAsia="Times New Roman" w:hAnsi="Times New Roman" w:cs="Times New Roman"/>
-          <w:color w:val="000000"/>
-          <w:sz w:val="24"/>
-          <w:szCs w:val="24"/>
-          <w:lang w:eastAsia="it-IT"/>
-        </w:rPr>
-        <w:t xml:space="preserve"> a collaborare al loro conseguimento </w:t>
-      </w:r>
-      <w:r>
-        <w:rPr>
-          <w:rFonts w:ascii="Times New Roman" w:eastAsia="Times New Roman" w:hAnsi="Times New Roman" w:cs="Times New Roman"/>
-          <w:color w:val="000000"/>
-          <w:sz w:val="24"/>
-          <w:szCs w:val="24"/>
-          <w:lang w:eastAsia="it-IT"/>
-        </w:rPr>
-        <w:t xml:space="preserve">e a </w:t>
-      </w:r>
-      <w:r>
-        <w:rPr>
-          <w:rFonts w:ascii="Times New Roman" w:eastAsia="Times New Roman" w:hAnsi="Times New Roman" w:cs="Times New Roman"/>
-          <w:color w:val="000000"/>
-          <w:sz w:val="24"/>
-          <w:szCs w:val="24"/>
-          <w:lang w:eastAsia="it-IT"/>
-        </w:rPr>
-        <w:t>contribuire, in spirito di solidarietà, al raggiungimento degli scopi sociali;</w:t>
+          <w:sz w:val="20"/>
+          <w:szCs w:val="24"/>
+          <w:lang w:eastAsia="it-IT"/>
+        </w:rPr>
+      </w:pPr>
+      <w:r>
+        <w:rPr>
+          <w:rFonts w:ascii="Times New Roman" w:eastAsia="Times New Roman" w:hAnsi="Times New Roman" w:cs="Times New Roman"/>
+          <w:color w:val="000000"/>
+          <w:sz w:val="20"/>
+          <w:szCs w:val="24"/>
+          <w:lang w:eastAsia="it-IT"/>
+        </w:rPr>
+        <w:t>condivide le finalità dell’Associazione, con assunzione dell’impegno a collaborare al loro conseguimento e a contribuire, in spirito di solidarietà, al raggiungimento degli scopi sociali;</w:t>
       </w:r>
     </w:p>
     <w:p>
@@ -668,90 +598,20 @@
           <w:b/>
           <w:bCs/>
           <w:color w:val="000000"/>
-          <w:sz w:val="24"/>
-          <w:szCs w:val="24"/>
-          <w:lang w:eastAsia="it-IT"/>
-        </w:rPr>
-      </w:pPr>
-      <w:r>
-        <w:rPr>
-          <w:rFonts w:ascii="Times New Roman" w:eastAsia="Times New Roman" w:hAnsi="Times New Roman" w:cs="Times New Roman"/>
-          <w:color w:val="000000"/>
-          <w:sz w:val="24"/>
-          <w:szCs w:val="24"/>
-          <w:lang w:eastAsia="it-IT"/>
-        </w:rPr>
-        <w:t>si</w:t>
-      </w:r>
-      <w:r>
-        <w:rPr>
-          <w:rFonts w:ascii="Times New Roman" w:eastAsia="Times New Roman" w:hAnsi="Times New Roman" w:cs="Times New Roman"/>
-          <w:color w:val="000000"/>
-          <w:sz w:val="24"/>
-          <w:szCs w:val="24"/>
-          <w:lang w:eastAsia="it-IT"/>
-        </w:rPr>
-        <w:t xml:space="preserve"> impegna ad osservare lo Statuto, i Regolamenti interni e le deliberazioni legittimamente adottati dagli Organi associativi che </w:t>
-      </w:r>
-      <w:r>
-        <w:rPr>
-          <w:rFonts w:ascii="Times New Roman" w:eastAsia="Times New Roman" w:hAnsi="Times New Roman" w:cs="Times New Roman"/>
-          <w:color w:val="000000"/>
-          <w:sz w:val="24"/>
-          <w:szCs w:val="24"/>
-          <w:lang w:eastAsia="it-IT"/>
-        </w:rPr>
-        <w:t xml:space="preserve">sono stati </w:t>
-      </w:r>
-      <w:r>
-        <w:rPr>
-          <w:rFonts w:ascii="Times New Roman" w:eastAsia="Times New Roman" w:hAnsi="Times New Roman" w:cs="Times New Roman"/>
-          <w:color w:val="000000"/>
-          <w:sz w:val="24"/>
-          <w:szCs w:val="24"/>
-          <w:lang w:eastAsia="it-IT"/>
-        </w:rPr>
-        <w:t>lett</w:t>
-      </w:r>
-      <w:r>
-        <w:rPr>
-          <w:rFonts w:ascii="Times New Roman" w:eastAsia="Times New Roman" w:hAnsi="Times New Roman" w:cs="Times New Roman"/>
-          <w:color w:val="000000"/>
-          <w:sz w:val="24"/>
-          <w:szCs w:val="24"/>
-          <w:lang w:eastAsia="it-IT"/>
-        </w:rPr>
-        <w:t>i</w:t>
-      </w:r>
-      <w:r>
-        <w:rPr>
-          <w:rFonts w:ascii="Times New Roman" w:eastAsia="Times New Roman" w:hAnsi="Times New Roman" w:cs="Times New Roman"/>
-          <w:color w:val="000000"/>
-          <w:sz w:val="24"/>
-          <w:szCs w:val="24"/>
-          <w:lang w:eastAsia="it-IT"/>
-        </w:rPr>
-        <w:t xml:space="preserve"> attentamente e accetta</w:t>
-      </w:r>
-      <w:r>
-        <w:rPr>
-          <w:rFonts w:ascii="Times New Roman" w:eastAsia="Times New Roman" w:hAnsi="Times New Roman" w:cs="Times New Roman"/>
-          <w:color w:val="000000"/>
-          <w:sz w:val="24"/>
-          <w:szCs w:val="24"/>
-          <w:lang w:eastAsia="it-IT"/>
-        </w:rPr>
-        <w:t>ti</w:t>
-      </w:r>
-      <w:r>
-        <w:rPr>
-          <w:rFonts w:ascii="Times New Roman" w:eastAsia="Times New Roman" w:hAnsi="Times New Roman" w:cs="Times New Roman"/>
-          <w:color w:val="000000"/>
-          <w:sz w:val="24"/>
-          <w:szCs w:val="24"/>
-          <w:lang w:eastAsia="it-IT"/>
-        </w:rPr>
-        <w:t xml:space="preserve"> integralmente;</w:t>
+          <w:sz w:val="20"/>
+          <w:szCs w:val="24"/>
+          <w:lang w:eastAsia="it-IT"/>
+        </w:rPr>
+      </w:pPr>
+      <w:r>
+        <w:rPr>
+          <w:rFonts w:ascii="Times New Roman" w:eastAsia="Times New Roman" w:hAnsi="Times New Roman" w:cs="Times New Roman"/>
+          <w:color w:val="000000"/>
+          <w:sz w:val="20"/>
+          <w:szCs w:val="24"/>
+          <w:lang w:eastAsia="it-IT"/>
+        </w:rPr>
+        <w:t>si impegna ad osservare lo Statuto, i Regolamenti interni e le deliberazioni legittimamente adottati dagli Organi associativi che sono stati letti attentamente e accettati integralmente;</w:t>
       </w:r>
     </w:p>
     <w:p>
@@ -769,30 +629,20 @@
           <w:b/>
           <w:bCs/>
           <w:color w:val="000000"/>
-          <w:sz w:val="24"/>
-          <w:szCs w:val="24"/>
-          <w:lang w:eastAsia="it-IT"/>
-        </w:rPr>
-      </w:pPr>
-      <w:r>
-        <w:rPr>
-          <w:rFonts w:ascii="Times New Roman" w:eastAsia="Times New Roman" w:hAnsi="Times New Roman" w:cs="Times New Roman"/>
-          <w:color w:val="000000"/>
-          <w:sz w:val="24"/>
-          <w:szCs w:val="24"/>
-          <w:lang w:eastAsia="it-IT"/>
-        </w:rPr>
-        <w:t>si</w:t>
-      </w:r>
-      <w:r>
-        <w:rPr>
-          <w:rFonts w:ascii="Times New Roman" w:eastAsia="Times New Roman" w:hAnsi="Times New Roman" w:cs="Times New Roman"/>
-          <w:color w:val="000000"/>
-          <w:sz w:val="24"/>
-          <w:szCs w:val="24"/>
-          <w:lang w:eastAsia="it-IT"/>
-        </w:rPr>
-        <w:t xml:space="preserve"> impegna a corrispondere la quota di ammissione, ove stabilita dal Consiglio Direttivo dell’Associazione.</w:t>
+          <w:sz w:val="20"/>
+          <w:szCs w:val="24"/>
+          <w:lang w:eastAsia="it-IT"/>
+        </w:rPr>
+      </w:pPr>
+      <w:r>
+        <w:rPr>
+          <w:rFonts w:ascii="Times New Roman" w:eastAsia="Times New Roman" w:hAnsi="Times New Roman" w:cs="Times New Roman"/>
+          <w:color w:val="000000"/>
+          <w:sz w:val="20"/>
+          <w:szCs w:val="24"/>
+          <w:lang w:eastAsia="it-IT"/>
+        </w:rPr>
+        <w:t>si impegna a corrispondere la quota di ammissione, ove stabilita dal Consiglio Direttivo dell’Associazione.</w:t>
       </w:r>
     </w:p>
     <w:p>
@@ -800,7 +650,7 @@
         <w:spacing w:after="0" w:line="240" w:lineRule="auto"/>
         <w:rPr>
           <w:rFonts w:ascii="Times New Roman" w:eastAsia="Times New Roman" w:hAnsi="Times New Roman" w:cs="Times New Roman"/>
-          <w:sz w:val="24"/>
+          <w:sz w:val="20"/>
           <w:szCs w:val="24"/>
           <w:lang w:eastAsia="it-IT"/>
         </w:rPr>
@@ -812,82 +662,20 @@
         <w:jc w:val="both"/>
         <w:rPr>
           <w:rFonts w:ascii="Times New Roman" w:eastAsia="Times New Roman" w:hAnsi="Times New Roman" w:cs="Times New Roman"/>
-          <w:sz w:val="24"/>
-          <w:szCs w:val="24"/>
-          <w:lang w:eastAsia="it-IT"/>
-        </w:rPr>
-      </w:pPr>
-      <w:r>
-        <w:rPr>
-          <w:rFonts w:ascii="Times New Roman" w:eastAsia="Times New Roman" w:hAnsi="Times New Roman" w:cs="Times New Roman"/>
-          <w:color w:val="000000"/>
-          <w:sz w:val="24"/>
-          <w:szCs w:val="24"/>
-          <w:lang w:eastAsia="it-IT"/>
-        </w:rPr>
-        <w:t>Viene</w:t>
-      </w:r>
-      <w:r>
-        <w:rPr>
-          <w:rFonts w:ascii="Times New Roman" w:eastAsia="Times New Roman" w:hAnsi="Times New Roman" w:cs="Times New Roman"/>
-          <w:color w:val="000000"/>
-          <w:sz w:val="24"/>
-          <w:szCs w:val="24"/>
-          <w:lang w:eastAsia="it-IT"/>
-        </w:rPr>
-        <w:t xml:space="preserve"> autorizza</w:t>
-      </w:r>
-      <w:r>
-        <w:rPr>
-          <w:rFonts w:ascii="Times New Roman" w:eastAsia="Times New Roman" w:hAnsi="Times New Roman" w:cs="Times New Roman"/>
-          <w:color w:val="000000"/>
-          <w:sz w:val="24"/>
-          <w:szCs w:val="24"/>
-          <w:lang w:eastAsia="it-IT"/>
-        </w:rPr>
-        <w:t>to</w:t>
-      </w:r>
-      <w:r>
-        <w:rPr>
-          <w:rFonts w:ascii="Times New Roman" w:eastAsia="Times New Roman" w:hAnsi="Times New Roman" w:cs="Times New Roman"/>
-          <w:color w:val="000000"/>
-          <w:sz w:val="24"/>
-          <w:szCs w:val="24"/>
-          <w:lang w:eastAsia="it-IT"/>
-        </w:rPr>
-        <w:t xml:space="preserve"> </w:t>
-      </w:r>
-      <w:r>
-        <w:rPr>
-          <w:rFonts w:ascii="Times New Roman" w:eastAsia="Times New Roman" w:hAnsi="Times New Roman" w:cs="Times New Roman"/>
-          <w:color w:val="000000"/>
-          <w:sz w:val="24"/>
-          <w:szCs w:val="24"/>
-          <w:lang w:eastAsia="it-IT"/>
-        </w:rPr>
-        <w:t>i</w:t>
-      </w:r>
-      <w:r>
-        <w:rPr>
-          <w:rFonts w:ascii="Times New Roman" w:eastAsia="Times New Roman" w:hAnsi="Times New Roman" w:cs="Times New Roman"/>
-          <w:color w:val="000000"/>
-          <w:sz w:val="24"/>
-          <w:szCs w:val="24"/>
-          <w:lang w:eastAsia="it-IT"/>
-        </w:rPr>
-        <w:t>l trattamento di tutti i dati riportati nel presente modulo di adesione, compresi i futuri eventuali aggiornamenti e/o modifiche</w:t>
-      </w:r>
-      <w:bookmarkStart w:id="0" w:name="_GoBack"/>
-      <w:bookmarkEnd w:id="0"/>
-      <w:r>
-        <w:rPr>
-          <w:rFonts w:ascii="Times New Roman" w:eastAsia="Times New Roman" w:hAnsi="Times New Roman" w:cs="Times New Roman"/>
-          <w:color w:val="000000"/>
-          <w:sz w:val="24"/>
-          <w:szCs w:val="24"/>
-          <w:lang w:eastAsia="it-IT"/>
-        </w:rPr>
-        <w:t xml:space="preserve"> comunicati, per tutte le finalità statutarie dell’Associazione “EUTOPIAN – OSSERVATORIO EUROPEO SULL’INNOVAZIONE DEMOCRATICA” e nelle modalità descritte dalla Privacy Policy.</w:t>
+          <w:sz w:val="20"/>
+          <w:szCs w:val="24"/>
+          <w:lang w:eastAsia="it-IT"/>
+        </w:rPr>
+      </w:pPr>
+      <w:r>
+        <w:rPr>
+          <w:rFonts w:ascii="Times New Roman" w:eastAsia="Times New Roman" w:hAnsi="Times New Roman" w:cs="Times New Roman"/>
+          <w:color w:val="000000"/>
+          <w:sz w:val="20"/>
+          <w:szCs w:val="24"/>
+          <w:lang w:eastAsia="it-IT"/>
+        </w:rPr>
+        <w:t>Viene autorizzato il trattamento di tutti i dati riportati nel presente modulo di adesione, compresi i futuri eventuali aggiornamenti e/o modifiche comunicati, per tutte le finalità statutarie dell’Associazione “EUTOPIAN – OSSERVATORIO EUROPEO SULL’INNOVAZIONE DEMOCRATICA” e nelle modalità descritte dalla Privacy Policy.</w:t>
       </w:r>
     </w:p>
     <w:p>
@@ -914,7 +702,7 @@
     </w:p>
     <w:tbl>
       <w:tblPr>
-        <w:tblpPr w:leftFromText="141" w:rightFromText="141" w:vertAnchor="page" w:horzAnchor="page" w:tblpX="7033" w:tblpY="14545"/>
+        <w:tblpPr w:leftFromText="141" w:rightFromText="141" w:vertAnchor="page" w:horzAnchor="page" w:tblpX="7126" w:tblpY="13366"/>
         <w:tblW w:w="0" w:type="auto"/>
         <w:tblCellMar>
           <w:top w:w="15" w:type="dxa"/>
@@ -1170,6 +958,8 @@
         </w:rPr>
         <w:br/>
       </w:r>
+      <w:bookmarkStart w:id="0" w:name="_GoBack"/>
+      <w:bookmarkEnd w:id="0"/>
     </w:p>
     <w:p>
       <w:pPr>
@@ -1193,36 +983,7 @@
           <w:u w:val="single"/>
           <w:lang w:eastAsia="it-IT"/>
         </w:rPr>
-        <w:lastRenderedPageBreak/>
-        <w:t xml:space="preserve">L’esame della domanda di ammissione </w:t>
-      </w:r>
-      <w:proofErr w:type="gramStart"/>
-      <w:r>
-        <w:rPr>
-          <w:rFonts w:ascii="Times New Roman" w:eastAsia="Times New Roman" w:hAnsi="Times New Roman" w:cs="Times New Roman"/>
-          <w:b/>
-          <w:bCs/>
-          <w:color w:val="000000"/>
-          <w:sz w:val="18"/>
-          <w:szCs w:val="18"/>
-          <w:u w:val="single"/>
-          <w:lang w:eastAsia="it-IT"/>
-        </w:rPr>
-        <w:t>è subordinata</w:t>
-      </w:r>
-      <w:proofErr w:type="gramEnd"/>
-      <w:r>
-        <w:rPr>
-          <w:rFonts w:ascii="Times New Roman" w:eastAsia="Times New Roman" w:hAnsi="Times New Roman" w:cs="Times New Roman"/>
-          <w:b/>
-          <w:bCs/>
-          <w:color w:val="000000"/>
-          <w:sz w:val="18"/>
-          <w:szCs w:val="18"/>
-          <w:u w:val="single"/>
-          <w:lang w:eastAsia="it-IT"/>
-        </w:rPr>
-        <w:t xml:space="preserve"> al ricevimento del presente modulo debitamente firmat</w:t>
+        <w:t>L’esame della domanda di ammissione è subordinata al ricevimento del presente modulo debitamente firmat</w:t>
       </w:r>
       <w:r>
         <w:rPr>
@@ -1250,7 +1011,7 @@
 </file>
 
 <file path=word/numbering.xml><?xml version="1.0" encoding="utf-8"?>
-<w:numbering xmlns:wpc="http://schemas.microsoft.com/office/word/2010/wordprocessingCanvas" xmlns:cx="http://schemas.microsoft.com/office/drawing/2014/chartex" xmlns:cx1="http://schemas.microsoft.com/office/drawing/2015/9/8/chartex" xmlns:cx2="http://schemas.microsoft.com/office/drawing/2015/10/21/chartex" xmlns:cx3="http://schemas.microsoft.com/office/drawing/2016/5/9/chartex" xmlns:cx4="http://schemas.microsoft.com/office/drawing/2016/5/10/chartex" xmlns:cx5="http://schemas.microsoft.com/office/drawing/2016/5/11/chartex" xmlns:cx6="http://schemas.microsoft.com/office/drawing/2016/5/12/chartex" xmlns:cx7="http://schemas.microsoft.com/office/drawing/2016/5/13/chartex" xmlns:cx8="http://schemas.microsoft.com/office/drawing/2016/5/14/chartex" xmlns:mc="http://schemas.openxmlformats.org/markup-compatibility/2006" xmlns:aink="http://schemas.microsoft.com/office/drawing/2016/ink" xmlns:am3d="http://schemas.microsoft.com/office/drawing/2017/model3d" xmlns:o="urn:schemas-microsoft-com:office:office" xmlns:r="http://schemas.openxmlformats.org/officeDocument/2006/relationships" xmlns:m="http://schemas.openxmlformats.org/officeDocument/2006/math" xmlns:v="urn:schemas-microsoft-com:vml" xmlns:wp14="http://schemas.microsoft.com/office/word/2010/wordprocessingDrawing" xmlns:wp="http://schemas.openxmlformats.org/drawingml/2006/wordprocessingDrawing" xmlns:w10="urn:schemas-microsoft-com:office:word" xmlns:w="http://schemas.openxmlformats.org/wordprocessingml/2006/main" xmlns:w14="http://schemas.microsoft.com/office/word/2010/wordml" xmlns:w15="http://schemas.microsoft.com/office/word/2012/wordml" xmlns:w16cid="http://schemas.microsoft.com/office/word/2016/wordml/cid" xmlns:w16se="http://schemas.microsoft.com/office/word/2015/wordml/symex" xmlns:wpg="http://schemas.microsoft.com/office/word/2010/wordprocessingGroup" xmlns:wpi="http://schemas.microsoft.com/office/word/2010/wordprocessingInk" xmlns:wne="http://schemas.microsoft.com/office/word/2006/wordml" xmlns:wps="http://schemas.microsoft.com/office/word/2010/wordprocessingShape" mc:Ignorable="w14 w15 w16se w16cid wp14">
+<w:numbering xmlns:wpc="http://schemas.microsoft.com/office/word/2010/wordprocessingCanvas" xmlns:cx="http://schemas.microsoft.com/office/drawing/2014/chartex" xmlns:cx1="http://schemas.microsoft.com/office/drawing/2015/9/8/chartex" xmlns:mc="http://schemas.openxmlformats.org/markup-compatibility/2006" xmlns:o="urn:schemas-microsoft-com:office:office" xmlns:r="http://schemas.openxmlformats.org/officeDocument/2006/relationships" xmlns:m="http://schemas.openxmlformats.org/officeDocument/2006/math" xmlns:v="urn:schemas-microsoft-com:vml" xmlns:wp14="http://schemas.microsoft.com/office/word/2010/wordprocessingDrawing" xmlns:wp="http://schemas.openxmlformats.org/drawingml/2006/wordprocessingDrawing" xmlns:w10="urn:schemas-microsoft-com:office:word" xmlns:w="http://schemas.openxmlformats.org/wordprocessingml/2006/main" xmlns:w14="http://schemas.microsoft.com/office/word/2010/wordml" xmlns:w15="http://schemas.microsoft.com/office/word/2012/wordml" xmlns:w16se="http://schemas.microsoft.com/office/word/2015/wordml/symex" xmlns:wpg="http://schemas.microsoft.com/office/word/2010/wordprocessingGroup" xmlns:wpi="http://schemas.microsoft.com/office/word/2010/wordprocessingInk" xmlns:wne="http://schemas.microsoft.com/office/word/2006/wordml" xmlns:wps="http://schemas.microsoft.com/office/word/2010/wordprocessingShape" mc:Ignorable="w14 w15 w16se wp14">
   <w:abstractNum w:abstractNumId="0" w15:restartNumberingAfterBreak="0">
     <w:nsid w:val="19405553"/>
     <w:multiLevelType w:val="multilevel"/>
@@ -1559,7 +1320,7 @@
 </file>
 
 <file path=word/styles.xml><?xml version="1.0" encoding="utf-8"?>
-<w:styles xmlns:mc="http://schemas.openxmlformats.org/markup-compatibility/2006" xmlns:r="http://schemas.openxmlformats.org/officeDocument/2006/relationships" xmlns:w="http://schemas.openxmlformats.org/wordprocessingml/2006/main" xmlns:w14="http://schemas.microsoft.com/office/word/2010/wordml" xmlns:w15="http://schemas.microsoft.com/office/word/2012/wordml" xmlns:w16cid="http://schemas.microsoft.com/office/word/2016/wordml/cid" xmlns:w16se="http://schemas.microsoft.com/office/word/2015/wordml/symex" mc:Ignorable="w14 w15 w16se w16cid">
+<w:styles xmlns:mc="http://schemas.openxmlformats.org/markup-compatibility/2006" xmlns:r="http://schemas.openxmlformats.org/officeDocument/2006/relationships" xmlns:w="http://schemas.openxmlformats.org/wordprocessingml/2006/main" xmlns:w14="http://schemas.microsoft.com/office/word/2010/wordml" xmlns:w15="http://schemas.microsoft.com/office/word/2012/wordml" xmlns:w16se="http://schemas.microsoft.com/office/word/2015/wordml/symex" mc:Ignorable="w14 w15 w16se">
   <w:docDefaults>
     <w:rPrDefault>
       <w:rPr>
@@ -1575,7 +1336,7 @@
       </w:pPr>
     </w:pPrDefault>
   </w:docDefaults>
-  <w:latentStyles w:defLockedState="0" w:defUIPriority="99" w:defSemiHidden="0" w:defUnhideWhenUsed="0" w:defQFormat="0" w:count="376">
+  <w:latentStyles w:defLockedState="0" w:defUIPriority="99" w:defSemiHidden="0" w:defUnhideWhenUsed="0" w:defQFormat="0" w:count="371">
     <w:lsdException w:name="Normal" w:uiPriority="0" w:qFormat="1"/>
     <w:lsdException w:name="heading 1" w:uiPriority="9" w:qFormat="1"/>
     <w:lsdException w:name="heading 2" w:semiHidden="1" w:uiPriority="9" w:unhideWhenUsed="1" w:qFormat="1"/>
@@ -1681,6 +1442,7 @@
     <w:lsdException w:name="HTML Sample" w:semiHidden="1" w:unhideWhenUsed="1"/>
     <w:lsdException w:name="HTML Typewriter" w:semiHidden="1" w:unhideWhenUsed="1"/>
     <w:lsdException w:name="HTML Variable" w:semiHidden="1" w:unhideWhenUsed="1"/>
+    <w:lsdException w:name="Normal Table" w:semiHidden="1" w:unhideWhenUsed="1"/>
     <w:lsdException w:name="annotation subject" w:semiHidden="1" w:unhideWhenUsed="1"/>
     <w:lsdException w:name="No List" w:semiHidden="1" w:unhideWhenUsed="1"/>
     <w:lsdException w:name="Outline List 1" w:semiHidden="1" w:unhideWhenUsed="1"/>
@@ -1727,8 +1489,10 @@
     <w:lsdException w:name="Table Subtle 2" w:semiHidden="1" w:unhideWhenUsed="1"/>
     <w:lsdException w:name="Table Web 1" w:semiHidden="1" w:unhideWhenUsed="1"/>
     <w:lsdException w:name="Table Web 2" w:semiHidden="1" w:unhideWhenUsed="1"/>
+    <w:lsdException w:name="Table Web 3" w:semiHidden="1" w:unhideWhenUsed="1"/>
     <w:lsdException w:name="Balloon Text" w:semiHidden="1" w:unhideWhenUsed="1"/>
     <w:lsdException w:name="Table Grid" w:uiPriority="39"/>
+    <w:lsdException w:name="Table Theme" w:semiHidden="1" w:unhideWhenUsed="1"/>
     <w:lsdException w:name="Placeholder Text" w:semiHidden="1"/>
     <w:lsdException w:name="No Spacing" w:uiPriority="1" w:qFormat="1"/>
     <w:lsdException w:name="Light Shading" w:uiPriority="60"/>
@@ -1944,11 +1708,6 @@
     <w:lsdException w:name="List Table 5 Dark Accent 6" w:uiPriority="50"/>
     <w:lsdException w:name="List Table 6 Colorful Accent 6" w:uiPriority="51"/>
     <w:lsdException w:name="List Table 7 Colorful Accent 6" w:uiPriority="52"/>
-    <w:lsdException w:name="Mention" w:semiHidden="1" w:unhideWhenUsed="1"/>
-    <w:lsdException w:name="Smart Hyperlink" w:semiHidden="1" w:unhideWhenUsed="1"/>
-    <w:lsdException w:name="Hashtag" w:semiHidden="1" w:unhideWhenUsed="1"/>
-    <w:lsdException w:name="Unresolved Mention" w:semiHidden="1" w:unhideWhenUsed="1"/>
-    <w:lsdException w:name="Smart Link" w:semiHidden="1" w:unhideWhenUsed="1"/>
   </w:latentStyles>
   <w:style w:type="paragraph" w:default="1" w:styleId="Normale">
     <w:name w:val="Normal"/>
@@ -1957,6 +1716,7 @@
   <w:style w:type="character" w:default="1" w:styleId="Carpredefinitoparagrafo">
     <w:name w:val="Default Paragraph Font"/>
     <w:uiPriority w:val="1"/>
+    <w:semiHidden/>
     <w:unhideWhenUsed/>
   </w:style>
   <w:style w:type="table" w:default="1" w:styleId="Tabellanormale">
@@ -1991,7 +1751,7 @@
       <w:u w:val="single"/>
     </w:rPr>
   </w:style>
-  <w:style w:type="character" w:styleId="Menzionenonrisolta">
+  <w:style w:type="character" w:customStyle="1" w:styleId="UnresolvedMention">
     <w:name w:val="Unresolved Mention"/>
     <w:basedOn w:val="Carpredefinitoparagrafo"/>
     <w:uiPriority w:val="99"/>

--- a/assets/docs/eutopian-adesione-persone-giuridiche.docx
+++ b/assets/docs/eutopian-adesione-persone-giuridiche.docx
@@ -1,6 +1,6 @@
 
 <file path=word/document.xml><?xml version="1.0" encoding="utf-8"?>
-<w:document xmlns:wpc="http://schemas.microsoft.com/office/word/2010/wordprocessingCanvas" xmlns:cx="http://schemas.microsoft.com/office/drawing/2014/chartex" xmlns:cx1="http://schemas.microsoft.com/office/drawing/2015/9/8/chartex" xmlns:mc="http://schemas.openxmlformats.org/markup-compatibility/2006" xmlns:o="urn:schemas-microsoft-com:office:office" xmlns:r="http://schemas.openxmlformats.org/officeDocument/2006/relationships" xmlns:m="http://schemas.openxmlformats.org/officeDocument/2006/math" xmlns:v="urn:schemas-microsoft-com:vml" xmlns:wp14="http://schemas.microsoft.com/office/word/2010/wordprocessingDrawing" xmlns:wp="http://schemas.openxmlformats.org/drawingml/2006/wordprocessingDrawing" xmlns:w10="urn:schemas-microsoft-com:office:word" xmlns:w="http://schemas.openxmlformats.org/wordprocessingml/2006/main" xmlns:w14="http://schemas.microsoft.com/office/word/2010/wordml" xmlns:w15="http://schemas.microsoft.com/office/word/2012/wordml" xmlns:w16se="http://schemas.microsoft.com/office/word/2015/wordml/symex" xmlns:wpg="http://schemas.microsoft.com/office/word/2010/wordprocessingGroup" xmlns:wpi="http://schemas.microsoft.com/office/word/2010/wordprocessingInk" xmlns:wne="http://schemas.microsoft.com/office/word/2006/wordml" xmlns:wps="http://schemas.microsoft.com/office/word/2010/wordprocessingShape" mc:Ignorable="w14 w15 w16se wp14">
+<w:document xmlns:wpc="http://schemas.microsoft.com/office/word/2010/wordprocessingCanvas" xmlns:cx="http://schemas.microsoft.com/office/drawing/2014/chartex" xmlns:cx1="http://schemas.microsoft.com/office/drawing/2015/9/8/chartex" xmlns:cx2="http://schemas.microsoft.com/office/drawing/2015/10/21/chartex" xmlns:cx3="http://schemas.microsoft.com/office/drawing/2016/5/9/chartex" xmlns:cx4="http://schemas.microsoft.com/office/drawing/2016/5/10/chartex" xmlns:cx5="http://schemas.microsoft.com/office/drawing/2016/5/11/chartex" xmlns:cx6="http://schemas.microsoft.com/office/drawing/2016/5/12/chartex" xmlns:cx7="http://schemas.microsoft.com/office/drawing/2016/5/13/chartex" xmlns:cx8="http://schemas.microsoft.com/office/drawing/2016/5/14/chartex" xmlns:mc="http://schemas.openxmlformats.org/markup-compatibility/2006" xmlns:aink="http://schemas.microsoft.com/office/drawing/2016/ink" xmlns:am3d="http://schemas.microsoft.com/office/drawing/2017/model3d" xmlns:o="urn:schemas-microsoft-com:office:office" xmlns:r="http://schemas.openxmlformats.org/officeDocument/2006/relationships" xmlns:m="http://schemas.openxmlformats.org/officeDocument/2006/math" xmlns:v="urn:schemas-microsoft-com:vml" xmlns:wp14="http://schemas.microsoft.com/office/word/2010/wordprocessingDrawing" xmlns:wp="http://schemas.openxmlformats.org/drawingml/2006/wordprocessingDrawing" xmlns:w10="urn:schemas-microsoft-com:office:word" xmlns:w="http://schemas.openxmlformats.org/wordprocessingml/2006/main" xmlns:w14="http://schemas.microsoft.com/office/word/2010/wordml" xmlns:w15="http://schemas.microsoft.com/office/word/2012/wordml" xmlns:w16cex="http://schemas.microsoft.com/office/word/2018/wordml/cex" xmlns:w16cid="http://schemas.microsoft.com/office/word/2016/wordml/cid" xmlns:w16="http://schemas.microsoft.com/office/word/2018/wordml" xmlns:w16se="http://schemas.microsoft.com/office/word/2015/wordml/symex" xmlns:wpg="http://schemas.microsoft.com/office/word/2010/wordprocessingGroup" xmlns:wpi="http://schemas.microsoft.com/office/word/2010/wordprocessingInk" xmlns:wne="http://schemas.microsoft.com/office/word/2006/wordml" xmlns:wps="http://schemas.microsoft.com/office/word/2010/wordprocessingShape" mc:Ignorable="w14 w15 w16se w16cid w16 w16cex wp14">
   <w:body>
     <w:p>
       <w:pPr>
@@ -8,21 +8,12 @@
         <w:jc w:val="center"/>
         <w:rPr>
           <w:rFonts w:ascii="Times New Roman" w:eastAsia="Times New Roman" w:hAnsi="Times New Roman" w:cs="Times New Roman"/>
-          <w:sz w:val="24"/>
-          <w:szCs w:val="24"/>
-          <w:lang w:eastAsia="it-IT"/>
-        </w:rPr>
-      </w:pPr>
-      <w:r>
-        <w:rPr>
-          <w:rFonts w:ascii="Times New Roman" w:eastAsia="Times New Roman" w:hAnsi="Times New Roman" w:cs="Times New Roman"/>
-          <w:color w:val="000000"/>
-          <w:sz w:val="24"/>
-          <w:szCs w:val="24"/>
-          <w:lang w:eastAsia="it-IT"/>
-        </w:rPr>
-        <w:t>MODULO DI ADESIONE ALL’ASSOCIAZIONE </w:t>
-      </w:r>
+          <w:color w:val="000000"/>
+          <w:sz w:val="24"/>
+          <w:szCs w:val="24"/>
+          <w:lang w:eastAsia="it-IT"/>
+        </w:rPr>
+      </w:pPr>
     </w:p>
     <w:p>
       <w:pPr>
@@ -30,6 +21,41 @@
         <w:jc w:val="center"/>
         <w:rPr>
           <w:rFonts w:ascii="Times New Roman" w:eastAsia="Times New Roman" w:hAnsi="Times New Roman" w:cs="Times New Roman"/>
+          <w:color w:val="000000"/>
+          <w:sz w:val="24"/>
+          <w:szCs w:val="24"/>
+          <w:lang w:eastAsia="it-IT"/>
+        </w:rPr>
+      </w:pPr>
+    </w:p>
+    <w:p>
+      <w:pPr>
+        <w:spacing w:after="0" w:line="240" w:lineRule="auto"/>
+        <w:jc w:val="center"/>
+        <w:rPr>
+          <w:rFonts w:ascii="Times New Roman" w:eastAsia="Times New Roman" w:hAnsi="Times New Roman" w:cs="Times New Roman"/>
+          <w:sz w:val="24"/>
+          <w:szCs w:val="24"/>
+          <w:lang w:eastAsia="it-IT"/>
+        </w:rPr>
+      </w:pPr>
+      <w:r>
+        <w:rPr>
+          <w:rFonts w:ascii="Times New Roman" w:eastAsia="Times New Roman" w:hAnsi="Times New Roman" w:cs="Times New Roman"/>
+          <w:color w:val="000000"/>
+          <w:sz w:val="24"/>
+          <w:szCs w:val="24"/>
+          <w:lang w:eastAsia="it-IT"/>
+        </w:rPr>
+        <w:t>MODULO DI ADESIONE ALL’ASSOCIAZIONE </w:t>
+      </w:r>
+    </w:p>
+    <w:p>
+      <w:pPr>
+        <w:spacing w:after="0" w:line="240" w:lineRule="auto"/>
+        <w:jc w:val="center"/>
+        <w:rPr>
+          <w:rFonts w:ascii="Times New Roman" w:eastAsia="Times New Roman" w:hAnsi="Times New Roman" w:cs="Times New Roman"/>
           <w:sz w:val="24"/>
           <w:szCs w:val="24"/>
           <w:lang w:eastAsia="it-IT"/>
@@ -73,21 +99,19 @@
       <w:r>
         <w:rPr>
           <w:rFonts w:ascii="Times New Roman" w:eastAsia="Times New Roman" w:hAnsi="Times New Roman" w:cs="Times New Roman"/>
-          <w:color w:val="000000"/>
           <w:sz w:val="24"/>
           <w:szCs w:val="24"/>
           <w:lang w:eastAsia="it-IT"/>
         </w:rPr>
         <w:t xml:space="preserve">Da restituire via e-mail all’indirizzo </w:t>
       </w:r>
-      <w:hyperlink r:id="rId5" w:history="1">
+      <w:hyperlink r:id="rId7" w:history="1">
         <w:r>
           <w:rPr>
+            <w:rStyle w:val="Hyperlink"/>
             <w:rFonts w:ascii="Times New Roman" w:eastAsia="Times New Roman" w:hAnsi="Times New Roman" w:cs="Times New Roman"/>
-            <w:color w:val="0563C1"/>
             <w:sz w:val="24"/>
             <w:szCs w:val="24"/>
-            <w:u w:val="single"/>
             <w:lang w:eastAsia="it-IT"/>
           </w:rPr>
           <w:t>info@eutopian.eu</w:t>
@@ -96,6 +120,39 @@
     </w:p>
     <w:p>
       <w:pPr>
+        <w:spacing w:after="0" w:line="240" w:lineRule="auto"/>
+        <w:jc w:val="center"/>
+        <w:rPr>
+          <w:rFonts w:ascii="Times New Roman" w:eastAsia="Times New Roman" w:hAnsi="Times New Roman" w:cs="Times New Roman"/>
+          <w:sz w:val="24"/>
+          <w:szCs w:val="24"/>
+          <w:lang w:eastAsia="it-IT"/>
+        </w:rPr>
+      </w:pPr>
+      <w:r>
+        <w:rPr>
+          <w:rFonts w:ascii="Times New Roman" w:eastAsia="Times New Roman" w:hAnsi="Times New Roman" w:cs="Times New Roman"/>
+          <w:sz w:val="24"/>
+          <w:szCs w:val="24"/>
+          <w:lang w:eastAsia="it-IT"/>
+        </w:rPr>
+        <w:t xml:space="preserve">o via PEC all’indirizzo </w:t>
+      </w:r>
+      <w:hyperlink r:id="rId8" w:history="1">
+        <w:r>
+          <w:rPr>
+            <w:rStyle w:val="Hyperlink"/>
+            <w:rFonts w:ascii="Times New Roman" w:eastAsia="Times New Roman" w:hAnsi="Times New Roman" w:cs="Times New Roman"/>
+            <w:sz w:val="24"/>
+            <w:szCs w:val="24"/>
+            <w:lang w:eastAsia="it-IT"/>
+          </w:rPr>
+          <w:t>eutopian@pec.it</w:t>
+        </w:r>
+      </w:hyperlink>
+    </w:p>
+    <w:p>
+      <w:pPr>
         <w:spacing w:after="240" w:line="240" w:lineRule="auto"/>
         <w:rPr>
           <w:rFonts w:ascii="Times New Roman" w:eastAsia="Times New Roman" w:hAnsi="Times New Roman" w:cs="Times New Roman"/>
@@ -108,6 +165,7 @@
     <w:p>
       <w:pPr>
         <w:spacing w:after="240" w:line="240" w:lineRule="auto"/>
+        <w:jc w:val="both"/>
         <w:rPr>
           <w:rFonts w:ascii="Times New Roman" w:eastAsia="Times New Roman" w:hAnsi="Times New Roman" w:cs="Times New Roman"/>
           <w:color w:val="000000"/>
@@ -126,290 +184,351 @@
         </w:rPr>
         <w:t>Il/La sottoscritto/a (cognome e nome) ________________________________________________</w:t>
       </w:r>
+      <w:r>
+        <w:rPr>
+          <w:rFonts w:ascii="Times New Roman" w:eastAsia="Times New Roman" w:hAnsi="Times New Roman" w:cs="Times New Roman"/>
+          <w:color w:val="000000"/>
+          <w:sz w:val="24"/>
+          <w:szCs w:val="24"/>
+          <w:lang w:eastAsia="it-IT"/>
+        </w:rPr>
+        <w:t>_</w:t>
+      </w:r>
     </w:p>
     <w:p>
       <w:pPr>
         <w:spacing w:after="240" w:line="240" w:lineRule="auto"/>
-        <w:rPr>
-          <w:rFonts w:ascii="Times New Roman" w:eastAsia="Times New Roman" w:hAnsi="Times New Roman" w:cs="Times New Roman"/>
-          <w:color w:val="000000"/>
-          <w:sz w:val="24"/>
-          <w:szCs w:val="24"/>
-          <w:lang w:eastAsia="it-IT"/>
-        </w:rPr>
-      </w:pPr>
-      <w:r>
-        <w:rPr>
-          <w:rFonts w:ascii="Times New Roman" w:eastAsia="Times New Roman" w:hAnsi="Times New Roman" w:cs="Times New Roman"/>
-          <w:color w:val="000000"/>
-          <w:sz w:val="24"/>
-          <w:szCs w:val="24"/>
-          <w:lang w:eastAsia="it-IT"/>
-        </w:rPr>
-        <w:t>in qualità di (titolare / legale rappresentante / presidente) _________________________________</w:t>
+        <w:jc w:val="both"/>
+        <w:rPr>
+          <w:rFonts w:ascii="Times New Roman" w:eastAsia="Times New Roman" w:hAnsi="Times New Roman" w:cs="Times New Roman"/>
+          <w:color w:val="000000"/>
+          <w:sz w:val="24"/>
+          <w:szCs w:val="24"/>
+          <w:lang w:eastAsia="it-IT"/>
+        </w:rPr>
+      </w:pPr>
+      <w:r>
+        <w:rPr>
+          <w:rFonts w:ascii="Times New Roman" w:eastAsia="Times New Roman" w:hAnsi="Times New Roman" w:cs="Times New Roman"/>
+          <w:color w:val="000000"/>
+          <w:sz w:val="24"/>
+          <w:szCs w:val="24"/>
+          <w:lang w:eastAsia="it-IT"/>
+        </w:rPr>
+        <w:t xml:space="preserve">in qualità di </w:t>
+      </w:r>
+      <w:r>
+        <w:rPr>
+          <w:rFonts w:ascii="Times New Roman" w:eastAsia="Times New Roman" w:hAnsi="Times New Roman" w:cs="Times New Roman"/>
+          <w:color w:val="000000"/>
+          <w:sz w:val="24"/>
+          <w:szCs w:val="24"/>
+          <w:lang w:eastAsia="it-IT"/>
+        </w:rPr>
+        <w:t>legale rappresentante dell’</w:t>
+      </w:r>
+      <w:r>
+        <w:rPr>
+          <w:rFonts w:ascii="Times New Roman" w:eastAsia="Times New Roman" w:hAnsi="Times New Roman" w:cs="Times New Roman"/>
+          <w:color w:val="000000"/>
+          <w:sz w:val="24"/>
+          <w:szCs w:val="24"/>
+          <w:lang w:eastAsia="it-IT"/>
+        </w:rPr>
+        <w:t>Impresa / Società / Associazione (</w:t>
+      </w:r>
+      <w:r>
+        <w:rPr>
+          <w:rFonts w:ascii="Times New Roman" w:eastAsia="Times New Roman" w:hAnsi="Times New Roman" w:cs="Times New Roman"/>
+          <w:color w:val="000000"/>
+          <w:sz w:val="24"/>
+          <w:szCs w:val="24"/>
+          <w:lang w:eastAsia="it-IT"/>
+        </w:rPr>
+        <w:t xml:space="preserve">denominazione </w:t>
+      </w:r>
+      <w:r>
+        <w:rPr>
+          <w:rFonts w:ascii="Times New Roman" w:eastAsia="Times New Roman" w:hAnsi="Times New Roman" w:cs="Times New Roman"/>
+          <w:color w:val="000000"/>
+          <w:sz w:val="24"/>
+          <w:szCs w:val="24"/>
+          <w:lang w:eastAsia="it-IT"/>
+        </w:rPr>
+        <w:t>per esteso)</w:t>
       </w:r>
     </w:p>
     <w:p>
       <w:pPr>
         <w:spacing w:after="240" w:line="240" w:lineRule="auto"/>
-        <w:rPr>
-          <w:rFonts w:ascii="Times New Roman" w:eastAsia="Times New Roman" w:hAnsi="Times New Roman" w:cs="Times New Roman"/>
-          <w:color w:val="000000"/>
-          <w:sz w:val="24"/>
-          <w:szCs w:val="24"/>
-          <w:lang w:eastAsia="it-IT"/>
-        </w:rPr>
-      </w:pPr>
-      <w:r>
-        <w:rPr>
-          <w:rFonts w:ascii="Times New Roman" w:eastAsia="Times New Roman" w:hAnsi="Times New Roman" w:cs="Times New Roman"/>
-          <w:color w:val="000000"/>
-          <w:sz w:val="24"/>
-          <w:szCs w:val="24"/>
-          <w:lang w:eastAsia="it-IT"/>
-        </w:rPr>
-        <w:t>della Impresa / Società / Associazione (</w:t>
-      </w:r>
-      <w:r>
-        <w:rPr>
-          <w:rFonts w:ascii="Times New Roman" w:eastAsia="Times New Roman" w:hAnsi="Times New Roman" w:cs="Times New Roman"/>
-          <w:color w:val="000000"/>
-          <w:sz w:val="24"/>
-          <w:szCs w:val="24"/>
-          <w:lang w:eastAsia="it-IT"/>
-        </w:rPr>
-        <w:t xml:space="preserve">denominazione </w:t>
-      </w:r>
-      <w:r>
-        <w:rPr>
-          <w:rFonts w:ascii="Times New Roman" w:eastAsia="Times New Roman" w:hAnsi="Times New Roman" w:cs="Times New Roman"/>
-          <w:color w:val="000000"/>
-          <w:sz w:val="24"/>
-          <w:szCs w:val="24"/>
-          <w:lang w:eastAsia="it-IT"/>
-        </w:rPr>
-        <w:t>per esteso) __________________</w:t>
-      </w:r>
-      <w:r>
-        <w:rPr>
-          <w:rFonts w:ascii="Times New Roman" w:eastAsia="Times New Roman" w:hAnsi="Times New Roman" w:cs="Times New Roman"/>
-          <w:color w:val="000000"/>
-          <w:sz w:val="24"/>
-          <w:szCs w:val="24"/>
-          <w:lang w:eastAsia="it-IT"/>
-        </w:rPr>
-        <w:t>_______</w:t>
+        <w:jc w:val="both"/>
+        <w:rPr>
+          <w:rFonts w:ascii="Times New Roman" w:eastAsia="Times New Roman" w:hAnsi="Times New Roman" w:cs="Times New Roman"/>
+          <w:color w:val="000000"/>
+          <w:sz w:val="24"/>
+          <w:szCs w:val="24"/>
+          <w:lang w:eastAsia="it-IT"/>
+        </w:rPr>
+      </w:pPr>
+      <w:r>
+        <w:rPr>
+          <w:rFonts w:ascii="Times New Roman" w:eastAsia="Times New Roman" w:hAnsi="Times New Roman" w:cs="Times New Roman"/>
+          <w:color w:val="000000"/>
+          <w:sz w:val="24"/>
+          <w:szCs w:val="24"/>
+          <w:lang w:eastAsia="it-IT"/>
+        </w:rPr>
+        <w:t>______________________________________________________________________________</w:t>
+      </w:r>
+      <w:r>
+        <w:rPr>
+          <w:rFonts w:ascii="Times New Roman" w:eastAsia="Times New Roman" w:hAnsi="Times New Roman" w:cs="Times New Roman"/>
+          <w:color w:val="000000"/>
+          <w:sz w:val="24"/>
+          <w:szCs w:val="24"/>
+          <w:lang w:eastAsia="it-IT"/>
+        </w:rPr>
+        <w:t>_</w:t>
+      </w:r>
+      <w:r>
+        <w:rPr>
+          <w:rFonts w:ascii="Times New Roman" w:eastAsia="Times New Roman" w:hAnsi="Times New Roman" w:cs="Times New Roman"/>
+          <w:color w:val="000000"/>
+          <w:sz w:val="24"/>
+          <w:szCs w:val="24"/>
+          <w:lang w:eastAsia="it-IT"/>
+        </w:rPr>
+        <w:t>_</w:t>
       </w:r>
     </w:p>
     <w:p>
       <w:pPr>
         <w:spacing w:after="240" w:line="240" w:lineRule="auto"/>
-        <w:rPr>
-          <w:rFonts w:ascii="Times New Roman" w:eastAsia="Times New Roman" w:hAnsi="Times New Roman" w:cs="Times New Roman"/>
-          <w:color w:val="000000"/>
-          <w:sz w:val="24"/>
-          <w:szCs w:val="24"/>
-          <w:lang w:eastAsia="it-IT"/>
-        </w:rPr>
-      </w:pPr>
-      <w:r>
-        <w:rPr>
-          <w:rFonts w:ascii="Times New Roman" w:eastAsia="Times New Roman" w:hAnsi="Times New Roman" w:cs="Times New Roman"/>
-          <w:color w:val="000000"/>
-          <w:sz w:val="24"/>
-          <w:szCs w:val="24"/>
-          <w:lang w:eastAsia="it-IT"/>
-        </w:rPr>
-        <w:t>______________________________________________________________________________</w:t>
-      </w:r>
-      <w:r>
-        <w:rPr>
-          <w:rFonts w:ascii="Times New Roman" w:eastAsia="Times New Roman" w:hAnsi="Times New Roman" w:cs="Times New Roman"/>
-          <w:color w:val="000000"/>
-          <w:sz w:val="24"/>
-          <w:szCs w:val="24"/>
-          <w:lang w:eastAsia="it-IT"/>
-        </w:rPr>
-        <w:t>_</w:t>
+        <w:jc w:val="both"/>
+        <w:rPr>
+          <w:rFonts w:ascii="Times New Roman" w:eastAsia="Times New Roman" w:hAnsi="Times New Roman" w:cs="Times New Roman"/>
+          <w:color w:val="000000"/>
+          <w:sz w:val="24"/>
+          <w:szCs w:val="24"/>
+          <w:lang w:eastAsia="it-IT"/>
+        </w:rPr>
+      </w:pPr>
+      <w:r>
+        <w:rPr>
+          <w:rFonts w:ascii="Times New Roman" w:eastAsia="Times New Roman" w:hAnsi="Times New Roman" w:cs="Times New Roman"/>
+          <w:color w:val="000000"/>
+          <w:sz w:val="24"/>
+          <w:szCs w:val="24"/>
+          <w:lang w:eastAsia="it-IT"/>
+        </w:rPr>
+        <w:t>Ragione sociale (se diversa) _________________________________________________________</w:t>
       </w:r>
     </w:p>
     <w:p>
       <w:pPr>
         <w:spacing w:after="240" w:line="240" w:lineRule="auto"/>
-        <w:rPr>
-          <w:rFonts w:ascii="Times New Roman" w:eastAsia="Times New Roman" w:hAnsi="Times New Roman" w:cs="Times New Roman"/>
-          <w:color w:val="000000"/>
-          <w:sz w:val="24"/>
-          <w:szCs w:val="24"/>
-          <w:lang w:eastAsia="it-IT"/>
-        </w:rPr>
-      </w:pPr>
-      <w:r>
-        <w:rPr>
-          <w:rFonts w:ascii="Times New Roman" w:eastAsia="Times New Roman" w:hAnsi="Times New Roman" w:cs="Times New Roman"/>
-          <w:color w:val="000000"/>
-          <w:sz w:val="24"/>
-          <w:szCs w:val="24"/>
-          <w:lang w:eastAsia="it-IT"/>
-        </w:rPr>
-        <w:t>con sede in via _________________________________ n. _________ CAP _________________</w:t>
+        <w:jc w:val="both"/>
+        <w:rPr>
+          <w:rFonts w:ascii="Times New Roman" w:eastAsia="Times New Roman" w:hAnsi="Times New Roman" w:cs="Times New Roman"/>
+          <w:sz w:val="24"/>
+          <w:szCs w:val="24"/>
+          <w:lang w:eastAsia="it-IT"/>
+        </w:rPr>
+      </w:pPr>
+      <w:r>
+        <w:rPr>
+          <w:rFonts w:ascii="Times New Roman" w:eastAsia="Times New Roman" w:hAnsi="Times New Roman" w:cs="Times New Roman"/>
+          <w:sz w:val="24"/>
+          <w:szCs w:val="24"/>
+          <w:lang w:eastAsia="it-IT"/>
+        </w:rPr>
+        <w:t>Abbreviazione ____________________________________________________________________</w:t>
       </w:r>
     </w:p>
     <w:p>
       <w:pPr>
         <w:spacing w:after="240" w:line="240" w:lineRule="auto"/>
-        <w:rPr>
-          <w:rFonts w:ascii="Times New Roman" w:eastAsia="Times New Roman" w:hAnsi="Times New Roman" w:cs="Times New Roman"/>
-          <w:color w:val="000000"/>
-          <w:sz w:val="24"/>
-          <w:szCs w:val="24"/>
-          <w:lang w:eastAsia="it-IT"/>
-        </w:rPr>
-      </w:pPr>
-      <w:r>
-        <w:rPr>
-          <w:rFonts w:ascii="Times New Roman" w:eastAsia="Times New Roman" w:hAnsi="Times New Roman" w:cs="Times New Roman"/>
-          <w:color w:val="000000"/>
-          <w:sz w:val="24"/>
-          <w:szCs w:val="24"/>
-          <w:lang w:eastAsia="it-IT"/>
-        </w:rPr>
-        <w:t>Comune di ___________________________________ Provincia ____________</w:t>
-      </w:r>
-      <w:r>
-        <w:rPr>
-          <w:rFonts w:ascii="Times New Roman" w:eastAsia="Times New Roman" w:hAnsi="Times New Roman" w:cs="Times New Roman"/>
-          <w:color w:val="000000"/>
-          <w:sz w:val="24"/>
-          <w:szCs w:val="24"/>
-          <w:lang w:eastAsia="it-IT"/>
-        </w:rPr>
-        <w:t>Paese</w:t>
-      </w:r>
-      <w:r>
-        <w:rPr>
-          <w:rFonts w:ascii="Times New Roman" w:eastAsia="Times New Roman" w:hAnsi="Times New Roman" w:cs="Times New Roman"/>
-          <w:color w:val="000000"/>
-          <w:sz w:val="24"/>
-          <w:szCs w:val="24"/>
-          <w:lang w:eastAsia="it-IT"/>
-        </w:rPr>
-        <w:t>_______</w:t>
-      </w:r>
-      <w:r>
-        <w:rPr>
-          <w:rFonts w:ascii="Times New Roman" w:eastAsia="Times New Roman" w:hAnsi="Times New Roman" w:cs="Times New Roman"/>
-          <w:color w:val="000000"/>
-          <w:sz w:val="24"/>
-          <w:szCs w:val="24"/>
-          <w:lang w:eastAsia="it-IT"/>
-        </w:rPr>
-        <w:t>__</w:t>
+        <w:jc w:val="both"/>
+        <w:rPr>
+          <w:rFonts w:ascii="Times New Roman" w:eastAsia="Times New Roman" w:hAnsi="Times New Roman" w:cs="Times New Roman"/>
+          <w:sz w:val="24"/>
+          <w:szCs w:val="24"/>
+          <w:lang w:eastAsia="it-IT"/>
+        </w:rPr>
+      </w:pPr>
+      <w:r>
+        <w:rPr>
+          <w:rFonts w:ascii="Times New Roman" w:eastAsia="Times New Roman" w:hAnsi="Times New Roman" w:cs="Times New Roman"/>
+          <w:sz w:val="24"/>
+          <w:szCs w:val="24"/>
+          <w:lang w:eastAsia="it-IT"/>
+        </w:rPr>
+        <w:t>Forma giuridica ___________________________________________________________________</w:t>
       </w:r>
     </w:p>
     <w:p>
       <w:pPr>
         <w:spacing w:after="240" w:line="240" w:lineRule="auto"/>
-        <w:rPr>
-          <w:rFonts w:ascii="Times New Roman" w:eastAsia="Times New Roman" w:hAnsi="Times New Roman" w:cs="Times New Roman"/>
-          <w:color w:val="000000"/>
-          <w:sz w:val="24"/>
-          <w:szCs w:val="24"/>
-          <w:lang w:eastAsia="it-IT"/>
-        </w:rPr>
-      </w:pPr>
-      <w:r>
-        <w:rPr>
-          <w:rFonts w:ascii="Times New Roman" w:eastAsia="Times New Roman" w:hAnsi="Times New Roman" w:cs="Times New Roman"/>
-          <w:color w:val="000000"/>
-          <w:sz w:val="24"/>
-          <w:szCs w:val="24"/>
-          <w:lang w:eastAsia="it-IT"/>
-        </w:rPr>
-        <w:t>Codice Fiscale ______________________________ Partita I.V.A. _________________________</w:t>
+        <w:jc w:val="both"/>
+        <w:rPr>
+          <w:rFonts w:ascii="Times New Roman" w:eastAsia="Times New Roman" w:hAnsi="Times New Roman" w:cs="Times New Roman"/>
+          <w:sz w:val="24"/>
+          <w:szCs w:val="24"/>
+          <w:lang w:eastAsia="it-IT"/>
+        </w:rPr>
+      </w:pPr>
+      <w:r>
+        <w:rPr>
+          <w:rFonts w:ascii="Times New Roman" w:eastAsia="Times New Roman" w:hAnsi="Times New Roman" w:cs="Times New Roman"/>
+          <w:sz w:val="24"/>
+          <w:szCs w:val="24"/>
+          <w:lang w:eastAsia="it-IT"/>
+        </w:rPr>
+        <w:t>Codice fiscale o equivalente _________________________________________________________</w:t>
       </w:r>
     </w:p>
     <w:p>
       <w:pPr>
         <w:spacing w:after="240" w:line="240" w:lineRule="auto"/>
-        <w:rPr>
-          <w:rFonts w:ascii="Times New Roman" w:eastAsia="Times New Roman" w:hAnsi="Times New Roman" w:cs="Times New Roman"/>
-          <w:color w:val="000000"/>
-          <w:sz w:val="24"/>
-          <w:szCs w:val="24"/>
-          <w:lang w:eastAsia="it-IT"/>
-        </w:rPr>
-      </w:pPr>
-      <w:r>
-        <w:rPr>
-          <w:rFonts w:ascii="Times New Roman" w:eastAsia="Times New Roman" w:hAnsi="Times New Roman" w:cs="Times New Roman"/>
-          <w:color w:val="000000"/>
-          <w:sz w:val="24"/>
-          <w:szCs w:val="24"/>
-          <w:lang w:eastAsia="it-IT"/>
-        </w:rPr>
-        <w:t xml:space="preserve">telefono ___________________________________ </w:t>
-      </w:r>
-      <w:r>
-        <w:rPr>
-          <w:rFonts w:ascii="Times New Roman" w:eastAsia="Times New Roman" w:hAnsi="Times New Roman" w:cs="Times New Roman"/>
-          <w:color w:val="000000"/>
-          <w:sz w:val="24"/>
-          <w:szCs w:val="24"/>
-          <w:lang w:eastAsia="it-IT"/>
-        </w:rPr>
-        <w:t>cellulare</w:t>
-      </w:r>
-      <w:r>
-        <w:rPr>
-          <w:rFonts w:ascii="Times New Roman" w:eastAsia="Times New Roman" w:hAnsi="Times New Roman" w:cs="Times New Roman"/>
-          <w:color w:val="000000"/>
-          <w:sz w:val="24"/>
-          <w:szCs w:val="24"/>
-          <w:lang w:eastAsia="it-IT"/>
-        </w:rPr>
-        <w:t xml:space="preserve"> </w:t>
-      </w:r>
-      <w:r>
-        <w:rPr>
-          <w:rFonts w:ascii="Times New Roman" w:eastAsia="Times New Roman" w:hAnsi="Times New Roman" w:cs="Times New Roman"/>
-          <w:color w:val="000000"/>
-          <w:sz w:val="24"/>
-          <w:szCs w:val="24"/>
-          <w:lang w:eastAsia="it-IT"/>
-        </w:rPr>
-        <w:t>____________________________</w:t>
-      </w:r>
-      <w:r>
-        <w:rPr>
-          <w:rFonts w:ascii="Times New Roman" w:eastAsia="Times New Roman" w:hAnsi="Times New Roman" w:cs="Times New Roman"/>
-          <w:color w:val="000000"/>
-          <w:sz w:val="24"/>
-          <w:szCs w:val="24"/>
-          <w:lang w:eastAsia="it-IT"/>
-        </w:rPr>
-        <w:t>_</w:t>
+        <w:jc w:val="both"/>
+        <w:rPr>
+          <w:rFonts w:ascii="Times New Roman" w:eastAsia="Times New Roman" w:hAnsi="Times New Roman" w:cs="Times New Roman"/>
+          <w:sz w:val="24"/>
+          <w:szCs w:val="24"/>
+          <w:lang w:eastAsia="it-IT"/>
+        </w:rPr>
+      </w:pPr>
+      <w:r>
+        <w:rPr>
+          <w:rFonts w:ascii="Times New Roman" w:eastAsia="Times New Roman" w:hAnsi="Times New Roman" w:cs="Times New Roman"/>
+          <w:sz w:val="24"/>
+          <w:szCs w:val="24"/>
+          <w:lang w:eastAsia="it-IT"/>
+        </w:rPr>
+        <w:t>Registrata a ________________________________________ Stato _________________________</w:t>
       </w:r>
     </w:p>
     <w:p>
       <w:pPr>
         <w:spacing w:after="240" w:line="240" w:lineRule="auto"/>
-        <w:rPr>
-          <w:rFonts w:ascii="Times New Roman" w:eastAsia="Times New Roman" w:hAnsi="Times New Roman" w:cs="Times New Roman"/>
-          <w:sz w:val="24"/>
-          <w:szCs w:val="24"/>
-          <w:lang w:eastAsia="it-IT"/>
-        </w:rPr>
-      </w:pPr>
-      <w:r>
-        <w:rPr>
-          <w:rFonts w:ascii="Times New Roman" w:eastAsia="Times New Roman" w:hAnsi="Times New Roman" w:cs="Times New Roman"/>
-          <w:color w:val="000000"/>
-          <w:sz w:val="24"/>
-          <w:szCs w:val="24"/>
-          <w:lang w:eastAsia="it-IT"/>
-        </w:rPr>
-        <w:t>cellulare ___________________________________ e-mail ______________________________</w:t>
+        <w:jc w:val="both"/>
+        <w:rPr>
+          <w:rFonts w:ascii="Times New Roman" w:eastAsia="Times New Roman" w:hAnsi="Times New Roman" w:cs="Times New Roman"/>
+          <w:sz w:val="24"/>
+          <w:szCs w:val="24"/>
+          <w:lang w:eastAsia="it-IT"/>
+        </w:rPr>
+      </w:pPr>
+      <w:r>
+        <w:rPr>
+          <w:rFonts w:ascii="Times New Roman" w:eastAsia="Times New Roman" w:hAnsi="Times New Roman" w:cs="Times New Roman"/>
+          <w:sz w:val="24"/>
+          <w:szCs w:val="24"/>
+          <w:lang w:eastAsia="it-IT"/>
+        </w:rPr>
+        <w:t>Data di registrazione __ / __ / ____ Partita IVA __________________________________________</w:t>
+      </w:r>
+    </w:p>
+    <w:p>
+      <w:pPr>
+        <w:spacing w:after="240" w:line="240" w:lineRule="auto"/>
+        <w:jc w:val="both"/>
+        <w:rPr>
+          <w:rFonts w:ascii="Times New Roman" w:eastAsia="Times New Roman" w:hAnsi="Times New Roman" w:cs="Times New Roman"/>
+          <w:sz w:val="24"/>
+          <w:szCs w:val="24"/>
+          <w:lang w:eastAsia="it-IT"/>
+        </w:rPr>
+      </w:pPr>
+      <w:r>
+        <w:rPr>
+          <w:rFonts w:ascii="Times New Roman" w:eastAsia="Times New Roman" w:hAnsi="Times New Roman" w:cs="Times New Roman"/>
+          <w:sz w:val="24"/>
+          <w:szCs w:val="24"/>
+          <w:lang w:eastAsia="it-IT"/>
+        </w:rPr>
+        <w:t>Indirizzo della sede sociale __________________________________________________________</w:t>
+      </w:r>
+    </w:p>
+    <w:p>
+      <w:pPr>
+        <w:spacing w:after="240" w:line="240" w:lineRule="auto"/>
+        <w:jc w:val="both"/>
+        <w:rPr>
+          <w:rFonts w:ascii="Times New Roman" w:eastAsia="Times New Roman" w:hAnsi="Times New Roman" w:cs="Times New Roman"/>
+          <w:sz w:val="24"/>
+          <w:szCs w:val="24"/>
+          <w:lang w:eastAsia="it-IT"/>
+        </w:rPr>
+      </w:pPr>
+      <w:r>
+        <w:rPr>
+          <w:rFonts w:ascii="Times New Roman" w:eastAsia="Times New Roman" w:hAnsi="Times New Roman" w:cs="Times New Roman"/>
+          <w:sz w:val="24"/>
+          <w:szCs w:val="24"/>
+          <w:lang w:eastAsia="it-IT"/>
+        </w:rPr>
+        <w:t>________________________________________________________________________________</w:t>
+      </w:r>
+    </w:p>
+    <w:p>
+      <w:pPr>
+        <w:spacing w:after="240" w:line="240" w:lineRule="auto"/>
+        <w:rPr>
+          <w:rFonts w:ascii="Times New Roman" w:eastAsia="Times New Roman" w:hAnsi="Times New Roman" w:cs="Times New Roman"/>
+          <w:sz w:val="24"/>
+          <w:szCs w:val="24"/>
+          <w:lang w:eastAsia="it-IT"/>
+        </w:rPr>
+      </w:pPr>
+      <w:r>
+        <w:rPr>
+          <w:rFonts w:ascii="Times New Roman" w:eastAsia="Times New Roman" w:hAnsi="Times New Roman" w:cs="Times New Roman"/>
+          <w:sz w:val="24"/>
+          <w:szCs w:val="24"/>
+          <w:lang w:eastAsia="it-IT"/>
+        </w:rPr>
+        <w:t>Codice postale ______________ Città ______________________ Stato _____________________</w:t>
+      </w:r>
+    </w:p>
+    <w:p>
+      <w:pPr>
+        <w:spacing w:after="240" w:line="240" w:lineRule="auto"/>
+        <w:rPr>
+          <w:rFonts w:ascii="Times New Roman" w:eastAsia="Times New Roman" w:hAnsi="Times New Roman" w:cs="Times New Roman"/>
+          <w:sz w:val="24"/>
+          <w:szCs w:val="24"/>
+          <w:lang w:eastAsia="it-IT"/>
+        </w:rPr>
+      </w:pPr>
+      <w:r>
+        <w:rPr>
+          <w:rFonts w:ascii="Times New Roman" w:eastAsia="Times New Roman" w:hAnsi="Times New Roman" w:cs="Times New Roman"/>
+          <w:sz w:val="24"/>
+          <w:szCs w:val="24"/>
+          <w:lang w:eastAsia="it-IT"/>
+        </w:rPr>
+        <w:t>Telefono _________________________ Cellulare _______________________________________</w:t>
+      </w:r>
+    </w:p>
+    <w:p>
+      <w:pPr>
+        <w:spacing w:after="240" w:line="240" w:lineRule="auto"/>
+        <w:rPr>
+          <w:rFonts w:ascii="Times New Roman" w:eastAsia="Times New Roman" w:hAnsi="Times New Roman" w:cs="Times New Roman"/>
+          <w:sz w:val="24"/>
+          <w:szCs w:val="24"/>
+          <w:lang w:eastAsia="it-IT"/>
+        </w:rPr>
+      </w:pPr>
+      <w:r>
+        <w:rPr>
+          <w:rFonts w:ascii="Times New Roman" w:eastAsia="Times New Roman" w:hAnsi="Times New Roman" w:cs="Times New Roman"/>
+          <w:sz w:val="24"/>
+          <w:szCs w:val="24"/>
+          <w:lang w:eastAsia="it-IT"/>
+        </w:rPr>
+        <w:t>E-mail __________________________________ PEC ___________________________________</w:t>
       </w:r>
     </w:p>
     <w:p>
@@ -449,15 +568,15 @@
         <w:spacing w:after="240" w:line="240" w:lineRule="auto"/>
         <w:rPr>
           <w:rFonts w:ascii="Times New Roman" w:eastAsia="Times New Roman" w:hAnsi="Times New Roman" w:cs="Times New Roman"/>
-          <w:sz w:val="20"/>
-          <w:szCs w:val="24"/>
-          <w:lang w:eastAsia="it-IT"/>
-        </w:rPr>
-      </w:pPr>
-      <w:r>
-        <w:rPr>
-          <w:rFonts w:ascii="Times New Roman" w:eastAsia="Times New Roman" w:hAnsi="Times New Roman" w:cs="Times New Roman"/>
-          <w:sz w:val="20"/>
+          <w:sz w:val="24"/>
+          <w:szCs w:val="24"/>
+          <w:lang w:eastAsia="it-IT"/>
+        </w:rPr>
+      </w:pPr>
+      <w:r>
+        <w:rPr>
+          <w:rFonts w:ascii="Times New Roman" w:eastAsia="Times New Roman" w:hAnsi="Times New Roman" w:cs="Times New Roman"/>
+          <w:sz w:val="24"/>
           <w:szCs w:val="24"/>
           <w:lang w:eastAsia="it-IT"/>
         </w:rPr>
@@ -468,7 +587,7 @@
           <w:rFonts w:ascii="Times New Roman" w:eastAsia="Times New Roman" w:hAnsi="Times New Roman" w:cs="Times New Roman"/>
           <w:b/>
           <w:bCs/>
-          <w:sz w:val="20"/>
+          <w:sz w:val="24"/>
           <w:szCs w:val="24"/>
           <w:lang w:eastAsia="it-IT"/>
         </w:rPr>
@@ -480,7 +599,7 @@
           <w:b/>
           <w:bCs/>
           <w:color w:val="000000"/>
-          <w:sz w:val="20"/>
+          <w:sz w:val="24"/>
           <w:szCs w:val="24"/>
           <w:lang w:eastAsia="it-IT"/>
         </w:rPr>
@@ -490,7 +609,7 @@
         <w:rPr>
           <w:rFonts w:ascii="Times New Roman" w:eastAsia="Times New Roman" w:hAnsi="Times New Roman" w:cs="Times New Roman"/>
           <w:color w:val="000000"/>
-          <w:sz w:val="20"/>
+          <w:sz w:val="24"/>
           <w:szCs w:val="24"/>
           <w:lang w:eastAsia="it-IT"/>
         </w:rPr>
@@ -503,7 +622,7 @@
         <w:jc w:val="center"/>
         <w:rPr>
           <w:rFonts w:ascii="Times New Roman" w:eastAsia="Times New Roman" w:hAnsi="Times New Roman" w:cs="Times New Roman"/>
-          <w:sz w:val="20"/>
+          <w:sz w:val="24"/>
           <w:szCs w:val="24"/>
           <w:lang w:eastAsia="it-IT"/>
         </w:rPr>
@@ -514,7 +633,7 @@
           <w:b/>
           <w:bCs/>
           <w:color w:val="000000"/>
-          <w:sz w:val="20"/>
+          <w:sz w:val="24"/>
           <w:szCs w:val="24"/>
           <w:lang w:eastAsia="it-IT"/>
         </w:rPr>
@@ -525,7 +644,7 @@
           <w:rFonts w:ascii="Times New Roman" w:eastAsia="Times New Roman" w:hAnsi="Times New Roman" w:cs="Times New Roman"/>
           <w:b/>
           <w:bCs/>
-          <w:sz w:val="20"/>
+          <w:sz w:val="24"/>
           <w:szCs w:val="24"/>
           <w:lang w:eastAsia="it-IT"/>
         </w:rPr>
@@ -534,7 +653,7 @@
       <w:r>
         <w:rPr>
           <w:rFonts w:ascii="Times New Roman" w:eastAsia="Times New Roman" w:hAnsi="Times New Roman" w:cs="Times New Roman"/>
-          <w:sz w:val="20"/>
+          <w:sz w:val="24"/>
           <w:szCs w:val="24"/>
           <w:lang w:eastAsia="it-IT"/>
         </w:rPr>
@@ -546,7 +665,7 @@
         <w:spacing w:after="0" w:line="240" w:lineRule="auto"/>
         <w:rPr>
           <w:rFonts w:ascii="Times New Roman" w:eastAsia="Times New Roman" w:hAnsi="Times New Roman" w:cs="Times New Roman"/>
-          <w:sz w:val="20"/>
+          <w:sz w:val="24"/>
           <w:szCs w:val="24"/>
           <w:lang w:eastAsia="it-IT"/>
         </w:rPr>
@@ -567,16 +686,16 @@
           <w:b/>
           <w:bCs/>
           <w:color w:val="000000"/>
-          <w:sz w:val="20"/>
-          <w:szCs w:val="24"/>
-          <w:lang w:eastAsia="it-IT"/>
-        </w:rPr>
-      </w:pPr>
-      <w:r>
-        <w:rPr>
-          <w:rFonts w:ascii="Times New Roman" w:eastAsia="Times New Roman" w:hAnsi="Times New Roman" w:cs="Times New Roman"/>
-          <w:color w:val="000000"/>
-          <w:sz w:val="20"/>
+          <w:sz w:val="24"/>
+          <w:szCs w:val="24"/>
+          <w:lang w:eastAsia="it-IT"/>
+        </w:rPr>
+      </w:pPr>
+      <w:r>
+        <w:rPr>
+          <w:rFonts w:ascii="Times New Roman" w:eastAsia="Times New Roman" w:hAnsi="Times New Roman" w:cs="Times New Roman"/>
+          <w:color w:val="000000"/>
+          <w:sz w:val="24"/>
           <w:szCs w:val="24"/>
           <w:lang w:eastAsia="it-IT"/>
         </w:rPr>
@@ -598,16 +717,16 @@
           <w:b/>
           <w:bCs/>
           <w:color w:val="000000"/>
-          <w:sz w:val="20"/>
-          <w:szCs w:val="24"/>
-          <w:lang w:eastAsia="it-IT"/>
-        </w:rPr>
-      </w:pPr>
-      <w:r>
-        <w:rPr>
-          <w:rFonts w:ascii="Times New Roman" w:eastAsia="Times New Roman" w:hAnsi="Times New Roman" w:cs="Times New Roman"/>
-          <w:color w:val="000000"/>
-          <w:sz w:val="20"/>
+          <w:sz w:val="24"/>
+          <w:szCs w:val="24"/>
+          <w:lang w:eastAsia="it-IT"/>
+        </w:rPr>
+      </w:pPr>
+      <w:r>
+        <w:rPr>
+          <w:rFonts w:ascii="Times New Roman" w:eastAsia="Times New Roman" w:hAnsi="Times New Roman" w:cs="Times New Roman"/>
+          <w:color w:val="000000"/>
+          <w:sz w:val="24"/>
           <w:szCs w:val="24"/>
           <w:lang w:eastAsia="it-IT"/>
         </w:rPr>
@@ -629,20 +748,61 @@
           <w:b/>
           <w:bCs/>
           <w:color w:val="000000"/>
-          <w:sz w:val="20"/>
-          <w:szCs w:val="24"/>
-          <w:lang w:eastAsia="it-IT"/>
-        </w:rPr>
-      </w:pPr>
-      <w:r>
-        <w:rPr>
-          <w:rFonts w:ascii="Times New Roman" w:eastAsia="Times New Roman" w:hAnsi="Times New Roman" w:cs="Times New Roman"/>
-          <w:color w:val="000000"/>
-          <w:sz w:val="20"/>
-          <w:szCs w:val="24"/>
-          <w:lang w:eastAsia="it-IT"/>
-        </w:rPr>
-        <w:t>si impegna a corrispondere la quota di ammissione, ove stabilita dal Consiglio Direttivo dell’Associazione.</w:t>
+          <w:sz w:val="24"/>
+          <w:szCs w:val="24"/>
+          <w:lang w:eastAsia="it-IT"/>
+        </w:rPr>
+      </w:pPr>
+      <w:r>
+        <w:rPr>
+          <w:rFonts w:ascii="Times New Roman" w:eastAsia="Times New Roman" w:hAnsi="Times New Roman" w:cs="Times New Roman"/>
+          <w:color w:val="000000"/>
+          <w:sz w:val="24"/>
+          <w:szCs w:val="24"/>
+          <w:lang w:eastAsia="it-IT"/>
+        </w:rPr>
+        <w:lastRenderedPageBreak/>
+        <w:t>si impegna a corrispondere la quota</w:t>
+      </w:r>
+      <w:r>
+        <w:rPr>
+          <w:rFonts w:ascii="Times New Roman" w:eastAsia="Times New Roman" w:hAnsi="Times New Roman" w:cs="Times New Roman"/>
+          <w:color w:val="000000"/>
+          <w:sz w:val="24"/>
+          <w:szCs w:val="24"/>
+          <w:lang w:eastAsia="it-IT"/>
+        </w:rPr>
+        <w:t xml:space="preserve"> associativa</w:t>
+      </w:r>
+      <w:r>
+        <w:rPr>
+          <w:rFonts w:ascii="Times New Roman" w:eastAsia="Times New Roman" w:hAnsi="Times New Roman" w:cs="Times New Roman"/>
+          <w:color w:val="000000"/>
+          <w:sz w:val="24"/>
+          <w:szCs w:val="24"/>
+          <w:lang w:eastAsia="it-IT"/>
+        </w:rPr>
+        <w:t xml:space="preserve">, </w:t>
+      </w:r>
+      <w:r>
+        <w:rPr>
+          <w:rFonts w:ascii="Times New Roman" w:eastAsia="Times New Roman" w:hAnsi="Times New Roman" w:cs="Times New Roman"/>
+          <w:color w:val="000000"/>
+          <w:sz w:val="24"/>
+          <w:szCs w:val="24"/>
+          <w:lang w:eastAsia="it-IT"/>
+        </w:rPr>
+        <w:t>nelle modalità stabilite</w:t>
+      </w:r>
+      <w:r>
+        <w:rPr>
+          <w:rFonts w:ascii="Times New Roman" w:eastAsia="Times New Roman" w:hAnsi="Times New Roman" w:cs="Times New Roman"/>
+          <w:color w:val="000000"/>
+          <w:sz w:val="24"/>
+          <w:szCs w:val="24"/>
+          <w:lang w:eastAsia="it-IT"/>
+        </w:rPr>
+        <w:t xml:space="preserve"> dal Consiglio Direttivo dell’Associazione.</w:t>
       </w:r>
     </w:p>
     <w:p>
@@ -650,7 +810,7 @@
         <w:spacing w:after="0" w:line="240" w:lineRule="auto"/>
         <w:rPr>
           <w:rFonts w:ascii="Times New Roman" w:eastAsia="Times New Roman" w:hAnsi="Times New Roman" w:cs="Times New Roman"/>
-          <w:sz w:val="20"/>
+          <w:sz w:val="24"/>
           <w:szCs w:val="24"/>
           <w:lang w:eastAsia="it-IT"/>
         </w:rPr>
@@ -662,20 +822,31 @@
         <w:jc w:val="both"/>
         <w:rPr>
           <w:rFonts w:ascii="Times New Roman" w:eastAsia="Times New Roman" w:hAnsi="Times New Roman" w:cs="Times New Roman"/>
-          <w:sz w:val="20"/>
-          <w:szCs w:val="24"/>
-          <w:lang w:eastAsia="it-IT"/>
-        </w:rPr>
-      </w:pPr>
-      <w:r>
-        <w:rPr>
-          <w:rFonts w:ascii="Times New Roman" w:eastAsia="Times New Roman" w:hAnsi="Times New Roman" w:cs="Times New Roman"/>
-          <w:color w:val="000000"/>
-          <w:sz w:val="20"/>
-          <w:szCs w:val="24"/>
-          <w:lang w:eastAsia="it-IT"/>
-        </w:rPr>
-        <w:t>Viene autorizzato il trattamento di tutti i dati riportati nel presente modulo di adesione, compresi i futuri eventuali aggiornamenti e/o modifiche comunicati, per tutte le finalità statutarie dell’Associazione “EUTOPIAN – OSSERVATORIO EUROPEO SULL’INNOVAZIONE DEMOCRATICA” e nelle modalità descritte dalla Privacy Policy.</w:t>
+          <w:color w:val="000000"/>
+          <w:sz w:val="24"/>
+          <w:szCs w:val="24"/>
+          <w:lang w:eastAsia="it-IT"/>
+        </w:rPr>
+      </w:pPr>
+      <w:r>
+        <w:rPr>
+          <w:rFonts w:ascii="Times New Roman" w:eastAsia="Times New Roman" w:hAnsi="Times New Roman" w:cs="Times New Roman"/>
+          <w:color w:val="000000"/>
+          <w:sz w:val="24"/>
+          <w:szCs w:val="24"/>
+          <w:lang w:eastAsia="it-IT"/>
+        </w:rPr>
+        <w:t>Autorizzo inoltre</w:t>
+      </w:r>
+      <w:r>
+        <w:rPr>
+          <w:rFonts w:ascii="Times New Roman" w:eastAsia="Times New Roman" w:hAnsi="Times New Roman" w:cs="Times New Roman"/>
+          <w:color w:val="000000"/>
+          <w:sz w:val="24"/>
+          <w:szCs w:val="24"/>
+          <w:lang w:eastAsia="it-IT"/>
+        </w:rPr>
+        <w:t xml:space="preserve"> il trattamento di tutti i dati riportati nel presente modulo di adesione, compresi i futuri eventuali aggiornamenti e/o modifiche comunicati, per tutte le finalità statutarie dell’Associazione “EUTOPIAN – OSSERVATORIO EUROPEO SULL’INNOVAZIONE DEMOCRATICA” e nelle modalità descritte dalla Privacy Policy.</w:t>
       </w:r>
     </w:p>
     <w:p>
@@ -684,55 +855,63 @@
         <w:jc w:val="both"/>
         <w:rPr>
           <w:rFonts w:ascii="Times New Roman" w:eastAsia="Times New Roman" w:hAnsi="Times New Roman" w:cs="Times New Roman"/>
-          <w:sz w:val="24"/>
-          <w:szCs w:val="24"/>
-          <w:lang w:eastAsia="it-IT"/>
-        </w:rPr>
-      </w:pPr>
-      <w:r>
-        <w:rPr>
-          <w:rFonts w:ascii="Times New Roman" w:eastAsia="Times New Roman" w:hAnsi="Times New Roman" w:cs="Times New Roman"/>
-          <w:color w:val="000000"/>
-          <w:sz w:val="24"/>
-          <w:szCs w:val="24"/>
-          <w:lang w:eastAsia="it-IT"/>
-        </w:rPr>
-        <w:t> </w:t>
-      </w:r>
+          <w:color w:val="000000"/>
+          <w:sz w:val="24"/>
+          <w:szCs w:val="24"/>
+          <w:lang w:eastAsia="it-IT"/>
+        </w:rPr>
+      </w:pPr>
+    </w:p>
+    <w:p>
+      <w:pPr>
+        <w:spacing w:after="0" w:line="240" w:lineRule="auto"/>
+        <w:jc w:val="both"/>
+        <w:rPr>
+          <w:rFonts w:ascii="Times New Roman" w:eastAsia="Times New Roman" w:hAnsi="Times New Roman" w:cs="Times New Roman"/>
+          <w:sz w:val="24"/>
+          <w:szCs w:val="24"/>
+          <w:lang w:eastAsia="it-IT"/>
+        </w:rPr>
+      </w:pPr>
+    </w:p>
+    <w:p>
+      <w:pPr>
+        <w:spacing w:after="240" w:line="240" w:lineRule="auto"/>
+        <w:jc w:val="center"/>
+        <w:rPr>
+          <w:rFonts w:ascii="Times New Roman" w:eastAsia="Times New Roman" w:hAnsi="Times New Roman" w:cs="Times New Roman"/>
+          <w:sz w:val="24"/>
+          <w:szCs w:val="24"/>
+          <w:lang w:eastAsia="it-IT"/>
+        </w:rPr>
+      </w:pPr>
     </w:p>
     <w:tbl>
       <w:tblPr>
-        <w:tblpPr w:leftFromText="141" w:rightFromText="141" w:vertAnchor="page" w:horzAnchor="page" w:tblpX="7126" w:tblpY="13366"/>
+        <w:tblStyle w:val="TableGrid"/>
         <w:tblW w:w="0" w:type="auto"/>
-        <w:tblCellMar>
-          <w:top w:w="15" w:type="dxa"/>
-          <w:left w:w="15" w:type="dxa"/>
-          <w:bottom w:w="15" w:type="dxa"/>
-          <w:right w:w="15" w:type="dxa"/>
-        </w:tblCellMar>
+        <w:tblBorders>
+          <w:top w:val="none" w:sz="0" w:space="0" w:color="auto"/>
+          <w:left w:val="none" w:sz="0" w:space="0" w:color="auto"/>
+          <w:bottom w:val="none" w:sz="0" w:space="0" w:color="auto"/>
+          <w:right w:val="none" w:sz="0" w:space="0" w:color="auto"/>
+          <w:insideH w:val="none" w:sz="0" w:space="0" w:color="auto"/>
+          <w:insideV w:val="none" w:sz="0" w:space="0" w:color="auto"/>
+        </w:tblBorders>
         <w:tblLook w:val="04A0" w:firstRow="1" w:lastRow="0" w:firstColumn="1" w:lastColumn="0" w:noHBand="0" w:noVBand="1"/>
       </w:tblPr>
       <w:tblGrid>
-        <w:gridCol w:w="2990"/>
+        <w:gridCol w:w="4814"/>
+        <w:gridCol w:w="4814"/>
       </w:tblGrid>
       <w:tr>
-        <w:trPr>
-          <w:trHeight w:val="262"/>
-        </w:trPr>
         <w:tc>
           <w:tcPr>
-            <w:tcW w:w="0" w:type="auto"/>
-            <w:tcMar>
-              <w:top w:w="0" w:type="dxa"/>
-              <w:left w:w="115" w:type="dxa"/>
-              <w:bottom w:w="0" w:type="dxa"/>
-              <w:right w:w="115" w:type="dxa"/>
-            </w:tcMar>
-            <w:hideMark/>
+            <w:tcW w:w="4814" w:type="dxa"/>
           </w:tcPr>
           <w:p>
             <w:pPr>
-              <w:spacing w:after="0" w:line="240" w:lineRule="auto"/>
+              <w:spacing w:after="240"/>
               <w:jc w:val="center"/>
               <w:rPr>
                 <w:rFonts w:ascii="Times New Roman" w:eastAsia="Times New Roman" w:hAnsi="Times New Roman" w:cs="Times New Roman"/>
@@ -744,28 +923,21 @@
             <w:r>
               <w:rPr>
                 <w:rFonts w:ascii="Times New Roman" w:eastAsia="Times New Roman" w:hAnsi="Times New Roman" w:cs="Times New Roman"/>
-                <w:color w:val="000000"/>
                 <w:sz w:val="24"/>
                 <w:szCs w:val="24"/>
                 <w:lang w:eastAsia="it-IT"/>
               </w:rPr>
-              <w:t>Firma del richiedente</w:t>
+              <w:t>Luogo e data</w:t>
             </w:r>
           </w:p>
+        </w:tc>
+        <w:tc>
+          <w:tcPr>
+            <w:tcW w:w="4814" w:type="dxa"/>
+          </w:tcPr>
           <w:p>
             <w:pPr>
-              <w:spacing w:after="0" w:line="240" w:lineRule="auto"/>
-              <w:rPr>
-                <w:rFonts w:ascii="Times New Roman" w:eastAsia="Times New Roman" w:hAnsi="Times New Roman" w:cs="Times New Roman"/>
-                <w:sz w:val="24"/>
-                <w:szCs w:val="24"/>
-                <w:lang w:eastAsia="it-IT"/>
-              </w:rPr>
-            </w:pPr>
-          </w:p>
-          <w:p>
-            <w:pPr>
-              <w:spacing w:after="0" w:line="240" w:lineRule="auto"/>
+              <w:spacing w:after="240"/>
               <w:jc w:val="center"/>
               <w:rPr>
                 <w:rFonts w:ascii="Times New Roman" w:eastAsia="Times New Roman" w:hAnsi="Times New Roman" w:cs="Times New Roman"/>
@@ -777,62 +949,24 @@
             <w:r>
               <w:rPr>
                 <w:rFonts w:ascii="Times New Roman" w:eastAsia="Times New Roman" w:hAnsi="Times New Roman" w:cs="Times New Roman"/>
-                <w:color w:val="000000"/>
                 <w:sz w:val="24"/>
                 <w:szCs w:val="24"/>
                 <w:lang w:eastAsia="it-IT"/>
               </w:rPr>
-              <w:t>_______________________</w:t>
+              <w:t>Firma del Rappresentante Legale</w:t>
             </w:r>
           </w:p>
         </w:tc>
       </w:tr>
-    </w:tbl>
-    <w:p>
-      <w:pPr>
-        <w:spacing w:after="240" w:line="240" w:lineRule="auto"/>
-        <w:rPr>
-          <w:rFonts w:ascii="Times New Roman" w:eastAsia="Times New Roman" w:hAnsi="Times New Roman" w:cs="Times New Roman"/>
-          <w:sz w:val="24"/>
-          <w:szCs w:val="24"/>
-          <w:lang w:eastAsia="it-IT"/>
-        </w:rPr>
-      </w:pPr>
-    </w:p>
-    <w:tbl>
-      <w:tblPr>
-        <w:tblW w:w="0" w:type="auto"/>
-        <w:tblCellMar>
-          <w:top w:w="15" w:type="dxa"/>
-          <w:left w:w="15" w:type="dxa"/>
-          <w:bottom w:w="15" w:type="dxa"/>
-          <w:right w:w="15" w:type="dxa"/>
-        </w:tblCellMar>
-        <w:tblLook w:val="04A0" w:firstRow="1" w:lastRow="0" w:firstColumn="1" w:lastColumn="0" w:noHBand="0" w:noVBand="1"/>
-      </w:tblPr>
-      <w:tblGrid>
-        <w:gridCol w:w="2863"/>
-        <w:gridCol w:w="236"/>
-      </w:tblGrid>
       <w:tr>
-        <w:trPr>
-          <w:trHeight w:val="262"/>
-        </w:trPr>
         <w:tc>
           <w:tcPr>
-            <w:tcW w:w="0" w:type="auto"/>
-            <w:tcMar>
-              <w:top w:w="0" w:type="dxa"/>
-              <w:left w:w="115" w:type="dxa"/>
-              <w:bottom w:w="0" w:type="dxa"/>
-              <w:right w:w="115" w:type="dxa"/>
-            </w:tcMar>
-            <w:hideMark/>
+            <w:tcW w:w="4814" w:type="dxa"/>
           </w:tcPr>
           <w:p>
             <w:pPr>
-              <w:spacing w:after="0" w:line="240" w:lineRule="auto"/>
-              <w:jc w:val="both"/>
+              <w:spacing w:after="240"/>
+              <w:jc w:val="center"/>
               <w:rPr>
                 <w:rFonts w:ascii="Times New Roman" w:eastAsia="Times New Roman" w:hAnsi="Times New Roman" w:cs="Times New Roman"/>
                 <w:sz w:val="24"/>
@@ -843,28 +977,21 @@
             <w:r>
               <w:rPr>
                 <w:rFonts w:ascii="Times New Roman" w:eastAsia="Times New Roman" w:hAnsi="Times New Roman" w:cs="Times New Roman"/>
-                <w:color w:val="000000"/>
                 <w:sz w:val="24"/>
                 <w:szCs w:val="24"/>
                 <w:lang w:eastAsia="it-IT"/>
               </w:rPr>
-              <w:t>Luogo e data ___________</w:t>
+              <w:t>_____________________________</w:t>
             </w:r>
           </w:p>
         </w:tc>
         <w:tc>
           <w:tcPr>
-            <w:tcW w:w="0" w:type="auto"/>
-            <w:tcMar>
-              <w:top w:w="0" w:type="dxa"/>
-              <w:left w:w="115" w:type="dxa"/>
-              <w:bottom w:w="0" w:type="dxa"/>
-              <w:right w:w="115" w:type="dxa"/>
-            </w:tcMar>
+            <w:tcW w:w="4814" w:type="dxa"/>
           </w:tcPr>
           <w:p>
             <w:pPr>
-              <w:spacing w:after="0" w:line="240" w:lineRule="auto"/>
+              <w:spacing w:after="240"/>
               <w:jc w:val="center"/>
               <w:rPr>
                 <w:rFonts w:ascii="Times New Roman" w:eastAsia="Times New Roman" w:hAnsi="Times New Roman" w:cs="Times New Roman"/>
@@ -873,59 +1000,15 @@
                 <w:lang w:eastAsia="it-IT"/>
               </w:rPr>
             </w:pPr>
-          </w:p>
-        </w:tc>
-      </w:tr>
-      <w:tr>
-        <w:trPr>
-          <w:trHeight w:val="262"/>
-        </w:trPr>
-        <w:tc>
-          <w:tcPr>
-            <w:tcW w:w="0" w:type="auto"/>
-            <w:tcMar>
-              <w:top w:w="0" w:type="dxa"/>
-              <w:left w:w="115" w:type="dxa"/>
-              <w:bottom w:w="0" w:type="dxa"/>
-              <w:right w:w="115" w:type="dxa"/>
-            </w:tcMar>
-          </w:tcPr>
-          <w:p>
-            <w:pPr>
-              <w:spacing w:after="0" w:line="240" w:lineRule="auto"/>
-              <w:jc w:val="both"/>
+            <w:r>
               <w:rPr>
                 <w:rFonts w:ascii="Times New Roman" w:eastAsia="Times New Roman" w:hAnsi="Times New Roman" w:cs="Times New Roman"/>
-                <w:color w:val="000000"/>
                 <w:sz w:val="24"/>
                 <w:szCs w:val="24"/>
                 <w:lang w:eastAsia="it-IT"/>
               </w:rPr>
-            </w:pPr>
-          </w:p>
-        </w:tc>
-        <w:tc>
-          <w:tcPr>
-            <w:tcW w:w="0" w:type="auto"/>
-            <w:tcMar>
-              <w:top w:w="0" w:type="dxa"/>
-              <w:left w:w="115" w:type="dxa"/>
-              <w:bottom w:w="0" w:type="dxa"/>
-              <w:right w:w="115" w:type="dxa"/>
-            </w:tcMar>
-          </w:tcPr>
-          <w:p>
-            <w:pPr>
-              <w:spacing w:after="0" w:line="240" w:lineRule="auto"/>
-              <w:jc w:val="center"/>
-              <w:rPr>
-                <w:rFonts w:ascii="Times New Roman" w:eastAsia="Times New Roman" w:hAnsi="Times New Roman" w:cs="Times New Roman"/>
-                <w:color w:val="000000"/>
-                <w:sz w:val="24"/>
-                <w:szCs w:val="24"/>
-                <w:lang w:eastAsia="it-IT"/>
-              </w:rPr>
-            </w:pPr>
+              <w:t>_____________________________</w:t>
+            </w:r>
           </w:p>
         </w:tc>
       </w:tr>
@@ -940,26 +1023,28 @@
           <w:lang w:eastAsia="it-IT"/>
         </w:rPr>
       </w:pPr>
-      <w:r>
-        <w:rPr>
-          <w:rFonts w:ascii="Times New Roman" w:eastAsia="Times New Roman" w:hAnsi="Times New Roman" w:cs="Times New Roman"/>
-          <w:sz w:val="24"/>
-          <w:szCs w:val="24"/>
-          <w:lang w:eastAsia="it-IT"/>
-        </w:rPr>
-        <w:br/>
-      </w:r>
-      <w:r>
-        <w:rPr>
-          <w:rFonts w:ascii="Times New Roman" w:eastAsia="Times New Roman" w:hAnsi="Times New Roman" w:cs="Times New Roman"/>
-          <w:sz w:val="24"/>
-          <w:szCs w:val="24"/>
-          <w:lang w:eastAsia="it-IT"/>
-        </w:rPr>
-        <w:br/>
-      </w:r>
-      <w:bookmarkStart w:id="0" w:name="_GoBack"/>
-      <w:bookmarkEnd w:id="0"/>
+    </w:p>
+    <w:p>
+      <w:pPr>
+        <w:spacing w:after="240" w:line="240" w:lineRule="auto"/>
+        <w:rPr>
+          <w:rFonts w:ascii="Times New Roman" w:eastAsia="Times New Roman" w:hAnsi="Times New Roman" w:cs="Times New Roman"/>
+          <w:sz w:val="24"/>
+          <w:szCs w:val="24"/>
+          <w:lang w:eastAsia="it-IT"/>
+        </w:rPr>
+      </w:pPr>
+    </w:p>
+    <w:p>
+      <w:pPr>
+        <w:spacing w:after="240" w:line="240" w:lineRule="auto"/>
+        <w:rPr>
+          <w:rFonts w:ascii="Times New Roman" w:eastAsia="Times New Roman" w:hAnsi="Times New Roman" w:cs="Times New Roman"/>
+          <w:sz w:val="24"/>
+          <w:szCs w:val="24"/>
+          <w:lang w:eastAsia="it-IT"/>
+        </w:rPr>
+      </w:pPr>
     </w:p>
     <w:p>
       <w:pPr>
@@ -978,12 +1063,12 @@
           <w:b/>
           <w:bCs/>
           <w:color w:val="000000"/>
-          <w:sz w:val="18"/>
-          <w:szCs w:val="18"/>
+          <w:sz w:val="24"/>
+          <w:szCs w:val="24"/>
           <w:u w:val="single"/>
           <w:lang w:eastAsia="it-IT"/>
         </w:rPr>
-        <w:t>L’esame della domanda di ammissione è subordinata al ricevimento del presente modulo debitamente firmat</w:t>
+        <w:t>L’esame della domanda di ammissione è subordinat</w:t>
       </w:r>
       <w:r>
         <w:rPr>
@@ -991,15 +1076,40 @@
           <w:b/>
           <w:bCs/>
           <w:color w:val="000000"/>
-          <w:sz w:val="18"/>
-          <w:szCs w:val="18"/>
+          <w:sz w:val="24"/>
+          <w:szCs w:val="24"/>
           <w:u w:val="single"/>
           <w:lang w:eastAsia="it-IT"/>
         </w:rPr>
         <w:t>o</w:t>
       </w:r>
-    </w:p>
-    <w:p/>
+      <w:r>
+        <w:rPr>
+          <w:rFonts w:ascii="Times New Roman" w:eastAsia="Times New Roman" w:hAnsi="Times New Roman" w:cs="Times New Roman"/>
+          <w:b/>
+          <w:bCs/>
+          <w:color w:val="000000"/>
+          <w:sz w:val="24"/>
+          <w:szCs w:val="24"/>
+          <w:u w:val="single"/>
+          <w:lang w:eastAsia="it-IT"/>
+        </w:rPr>
+        <w:t xml:space="preserve"> al ricevimento del presente modulo debitamente firmat</w:t>
+      </w:r>
+      <w:r>
+        <w:rPr>
+          <w:rFonts w:ascii="Times New Roman" w:eastAsia="Times New Roman" w:hAnsi="Times New Roman" w:cs="Times New Roman"/>
+          <w:b/>
+          <w:bCs/>
+          <w:color w:val="000000"/>
+          <w:sz w:val="24"/>
+          <w:szCs w:val="24"/>
+          <w:u w:val="single"/>
+          <w:lang w:eastAsia="it-IT"/>
+        </w:rPr>
+        <w:t>o</w:t>
+      </w:r>
+    </w:p>
     <w:sectPr>
       <w:pgSz w:w="11906" w:h="16838"/>
       <w:pgMar w:top="1417" w:right="1134" w:bottom="1134" w:left="1134" w:header="708" w:footer="708" w:gutter="0"/>
@@ -1010,8 +1120,58 @@
 </w:document>
 </file>
 
+<file path=word/endnotes.xml><?xml version="1.0" encoding="utf-8"?>
+<w:endnotes xmlns:wpc="http://schemas.microsoft.com/office/word/2010/wordprocessingCanvas" xmlns:cx="http://schemas.microsoft.com/office/drawing/2014/chartex" xmlns:cx1="http://schemas.microsoft.com/office/drawing/2015/9/8/chartex" xmlns:cx2="http://schemas.microsoft.com/office/drawing/2015/10/21/chartex" xmlns:cx3="http://schemas.microsoft.com/office/drawing/2016/5/9/chartex" xmlns:cx4="http://schemas.microsoft.com/office/drawing/2016/5/10/chartex" xmlns:cx5="http://schemas.microsoft.com/office/drawing/2016/5/11/chartex" xmlns:cx6="http://schemas.microsoft.com/office/drawing/2016/5/12/chartex" xmlns:cx7="http://schemas.microsoft.com/office/drawing/2016/5/13/chartex" xmlns:cx8="http://schemas.microsoft.com/office/drawing/2016/5/14/chartex" xmlns:mc="http://schemas.openxmlformats.org/markup-compatibility/2006" xmlns:aink="http://schemas.microsoft.com/office/drawing/2016/ink" xmlns:am3d="http://schemas.microsoft.com/office/drawing/2017/model3d" xmlns:o="urn:schemas-microsoft-com:office:office" xmlns:r="http://schemas.openxmlformats.org/officeDocument/2006/relationships" xmlns:m="http://schemas.openxmlformats.org/officeDocument/2006/math" xmlns:v="urn:schemas-microsoft-com:vml" xmlns:wp14="http://schemas.microsoft.com/office/word/2010/wordprocessingDrawing" xmlns:wp="http://schemas.openxmlformats.org/drawingml/2006/wordprocessingDrawing" xmlns:w10="urn:schemas-microsoft-com:office:word" xmlns:w="http://schemas.openxmlformats.org/wordprocessingml/2006/main" xmlns:w14="http://schemas.microsoft.com/office/word/2010/wordml" xmlns:w15="http://schemas.microsoft.com/office/word/2012/wordml" xmlns:w16cex="http://schemas.microsoft.com/office/word/2018/wordml/cex" xmlns:w16cid="http://schemas.microsoft.com/office/word/2016/wordml/cid" xmlns:w16="http://schemas.microsoft.com/office/word/2018/wordml" xmlns:w16se="http://schemas.microsoft.com/office/word/2015/wordml/symex" xmlns:wpg="http://schemas.microsoft.com/office/word/2010/wordprocessingGroup" xmlns:wpi="http://schemas.microsoft.com/office/word/2010/wordprocessingInk" xmlns:wne="http://schemas.microsoft.com/office/word/2006/wordml" xmlns:wps="http://schemas.microsoft.com/office/word/2010/wordprocessingShape" mc:Ignorable="w14 w15 w16se w16cid w16 w16cex wp14">
+  <w:endnote w:type="separator" w:id="-1">
+    <w:p>
+      <w:pPr>
+        <w:spacing w:after="0" w:line="240" w:lineRule="auto"/>
+      </w:pPr>
+      <w:r>
+        <w:separator/>
+      </w:r>
+    </w:p>
+  </w:endnote>
+  <w:endnote w:type="continuationSeparator" w:id="0">
+    <w:p>
+      <w:pPr>
+        <w:spacing w:after="0" w:line="240" w:lineRule="auto"/>
+      </w:pPr>
+      <w:r>
+        <w:continuationSeparator/>
+      </w:r>
+    </w:p>
+  </w:endnote>
+</w:endnotes>
+</file>
+
+<file path=word/footnotes.xml><?xml version="1.0" encoding="utf-8"?>
+<w:footnotes xmlns:wpc="http://schemas.microsoft.com/office/word/2010/wordprocessingCanvas" xmlns:cx="http://schemas.microsoft.com/office/drawing/2014/chartex" xmlns:cx1="http://schemas.microsoft.com/office/drawing/2015/9/8/chartex" xmlns:cx2="http://schemas.microsoft.com/office/drawing/2015/10/21/chartex" xmlns:cx3="http://schemas.microsoft.com/office/drawing/2016/5/9/chartex" xmlns:cx4="http://schemas.microsoft.com/office/drawing/2016/5/10/chartex" xmlns:cx5="http://schemas.microsoft.com/office/drawing/2016/5/11/chartex" xmlns:cx6="http://schemas.microsoft.com/office/drawing/2016/5/12/chartex" xmlns:cx7="http://schemas.microsoft.com/office/drawing/2016/5/13/chartex" xmlns:cx8="http://schemas.microsoft.com/office/drawing/2016/5/14/chartex" xmlns:mc="http://schemas.openxmlformats.org/markup-compatibility/2006" xmlns:aink="http://schemas.microsoft.com/office/drawing/2016/ink" xmlns:am3d="http://schemas.microsoft.com/office/drawing/2017/model3d" xmlns:o="urn:schemas-microsoft-com:office:office" xmlns:r="http://schemas.openxmlformats.org/officeDocument/2006/relationships" xmlns:m="http://schemas.openxmlformats.org/officeDocument/2006/math" xmlns:v="urn:schemas-microsoft-com:vml" xmlns:wp14="http://schemas.microsoft.com/office/word/2010/wordprocessingDrawing" xmlns:wp="http://schemas.openxmlformats.org/drawingml/2006/wordprocessingDrawing" xmlns:w10="urn:schemas-microsoft-com:office:word" xmlns:w="http://schemas.openxmlformats.org/wordprocessingml/2006/main" xmlns:w14="http://schemas.microsoft.com/office/word/2010/wordml" xmlns:w15="http://schemas.microsoft.com/office/word/2012/wordml" xmlns:w16cex="http://schemas.microsoft.com/office/word/2018/wordml/cex" xmlns:w16cid="http://schemas.microsoft.com/office/word/2016/wordml/cid" xmlns:w16="http://schemas.microsoft.com/office/word/2018/wordml" xmlns:w16se="http://schemas.microsoft.com/office/word/2015/wordml/symex" xmlns:wpg="http://schemas.microsoft.com/office/word/2010/wordprocessingGroup" xmlns:wpi="http://schemas.microsoft.com/office/word/2010/wordprocessingInk" xmlns:wne="http://schemas.microsoft.com/office/word/2006/wordml" xmlns:wps="http://schemas.microsoft.com/office/word/2010/wordprocessingShape" mc:Ignorable="w14 w15 w16se w16cid w16 w16cex wp14">
+  <w:footnote w:type="separator" w:id="-1">
+    <w:p>
+      <w:pPr>
+        <w:spacing w:after="0" w:line="240" w:lineRule="auto"/>
+      </w:pPr>
+      <w:r>
+        <w:separator/>
+      </w:r>
+    </w:p>
+  </w:footnote>
+  <w:footnote w:type="continuationSeparator" w:id="0">
+    <w:p>
+      <w:pPr>
+        <w:spacing w:after="0" w:line="240" w:lineRule="auto"/>
+      </w:pPr>
+      <w:r>
+        <w:continuationSeparator/>
+      </w:r>
+    </w:p>
+  </w:footnote>
+</w:footnotes>
+</file>
+
 <file path=word/numbering.xml><?xml version="1.0" encoding="utf-8"?>
-<w:numbering xmlns:wpc="http://schemas.microsoft.com/office/word/2010/wordprocessingCanvas" xmlns:cx="http://schemas.microsoft.com/office/drawing/2014/chartex" xmlns:cx1="http://schemas.microsoft.com/office/drawing/2015/9/8/chartex" xmlns:mc="http://schemas.openxmlformats.org/markup-compatibility/2006" xmlns:o="urn:schemas-microsoft-com:office:office" xmlns:r="http://schemas.openxmlformats.org/officeDocument/2006/relationships" xmlns:m="http://schemas.openxmlformats.org/officeDocument/2006/math" xmlns:v="urn:schemas-microsoft-com:vml" xmlns:wp14="http://schemas.microsoft.com/office/word/2010/wordprocessingDrawing" xmlns:wp="http://schemas.openxmlformats.org/drawingml/2006/wordprocessingDrawing" xmlns:w10="urn:schemas-microsoft-com:office:word" xmlns:w="http://schemas.openxmlformats.org/wordprocessingml/2006/main" xmlns:w14="http://schemas.microsoft.com/office/word/2010/wordml" xmlns:w15="http://schemas.microsoft.com/office/word/2012/wordml" xmlns:w16se="http://schemas.microsoft.com/office/word/2015/wordml/symex" xmlns:wpg="http://schemas.microsoft.com/office/word/2010/wordprocessingGroup" xmlns:wpi="http://schemas.microsoft.com/office/word/2010/wordprocessingInk" xmlns:wne="http://schemas.microsoft.com/office/word/2006/wordml" xmlns:wps="http://schemas.microsoft.com/office/word/2010/wordprocessingShape" mc:Ignorable="w14 w15 w16se wp14">
+<w:numbering xmlns:wpc="http://schemas.microsoft.com/office/word/2010/wordprocessingCanvas" xmlns:cx="http://schemas.microsoft.com/office/drawing/2014/chartex" xmlns:cx1="http://schemas.microsoft.com/office/drawing/2015/9/8/chartex" xmlns:cx2="http://schemas.microsoft.com/office/drawing/2015/10/21/chartex" xmlns:cx3="http://schemas.microsoft.com/office/drawing/2016/5/9/chartex" xmlns:cx4="http://schemas.microsoft.com/office/drawing/2016/5/10/chartex" xmlns:cx5="http://schemas.microsoft.com/office/drawing/2016/5/11/chartex" xmlns:cx6="http://schemas.microsoft.com/office/drawing/2016/5/12/chartex" xmlns:cx7="http://schemas.microsoft.com/office/drawing/2016/5/13/chartex" xmlns:cx8="http://schemas.microsoft.com/office/drawing/2016/5/14/chartex" xmlns:mc="http://schemas.openxmlformats.org/markup-compatibility/2006" xmlns:aink="http://schemas.microsoft.com/office/drawing/2016/ink" xmlns:am3d="http://schemas.microsoft.com/office/drawing/2017/model3d" xmlns:o="urn:schemas-microsoft-com:office:office" xmlns:r="http://schemas.openxmlformats.org/officeDocument/2006/relationships" xmlns:m="http://schemas.openxmlformats.org/officeDocument/2006/math" xmlns:v="urn:schemas-microsoft-com:vml" xmlns:wp14="http://schemas.microsoft.com/office/word/2010/wordprocessingDrawing" xmlns:wp="http://schemas.openxmlformats.org/drawingml/2006/wordprocessingDrawing" xmlns:w10="urn:schemas-microsoft-com:office:word" xmlns:w="http://schemas.openxmlformats.org/wordprocessingml/2006/main" xmlns:w14="http://schemas.microsoft.com/office/word/2010/wordml" xmlns:w15="http://schemas.microsoft.com/office/word/2012/wordml" xmlns:w16cex="http://schemas.microsoft.com/office/word/2018/wordml/cex" xmlns:w16cid="http://schemas.microsoft.com/office/word/2016/wordml/cid" xmlns:w16="http://schemas.microsoft.com/office/word/2018/wordml" xmlns:w16se="http://schemas.microsoft.com/office/word/2015/wordml/symex" xmlns:wpg="http://schemas.microsoft.com/office/word/2010/wordprocessingGroup" xmlns:wpi="http://schemas.microsoft.com/office/word/2010/wordprocessingInk" xmlns:wne="http://schemas.microsoft.com/office/word/2006/wordml" xmlns:wps="http://schemas.microsoft.com/office/word/2010/wordprocessingShape" mc:Ignorable="w14 w15 w16se w16cid w16 w16cex wp14">
   <w:abstractNum w:abstractNumId="0" w15:restartNumberingAfterBreak="0">
     <w:nsid w:val="19405553"/>
     <w:multiLevelType w:val="multilevel"/>
@@ -1320,7 +1480,7 @@
 </file>
 
 <file path=word/styles.xml><?xml version="1.0" encoding="utf-8"?>
-<w:styles xmlns:mc="http://schemas.openxmlformats.org/markup-compatibility/2006" xmlns:r="http://schemas.openxmlformats.org/officeDocument/2006/relationships" xmlns:w="http://schemas.openxmlformats.org/wordprocessingml/2006/main" xmlns:w14="http://schemas.microsoft.com/office/word/2010/wordml" xmlns:w15="http://schemas.microsoft.com/office/word/2012/wordml" xmlns:w16se="http://schemas.microsoft.com/office/word/2015/wordml/symex" mc:Ignorable="w14 w15 w16se">
+<w:styles xmlns:mc="http://schemas.openxmlformats.org/markup-compatibility/2006" xmlns:r="http://schemas.openxmlformats.org/officeDocument/2006/relationships" xmlns:w="http://schemas.openxmlformats.org/wordprocessingml/2006/main" xmlns:w14="http://schemas.microsoft.com/office/word/2010/wordml" xmlns:w15="http://schemas.microsoft.com/office/word/2012/wordml" xmlns:w16cex="http://schemas.microsoft.com/office/word/2018/wordml/cex" xmlns:w16cid="http://schemas.microsoft.com/office/word/2016/wordml/cid" xmlns:w16="http://schemas.microsoft.com/office/word/2018/wordml" xmlns:w16se="http://schemas.microsoft.com/office/word/2015/wordml/symex" mc:Ignorable="w14 w15 w16se w16cid w16 w16cex">
   <w:docDefaults>
     <w:rPrDefault>
       <w:rPr>
@@ -1336,7 +1496,7 @@
       </w:pPr>
     </w:pPrDefault>
   </w:docDefaults>
-  <w:latentStyles w:defLockedState="0" w:defUIPriority="99" w:defSemiHidden="0" w:defUnhideWhenUsed="0" w:defQFormat="0" w:count="371">
+  <w:latentStyles w:defLockedState="0" w:defUIPriority="99" w:defSemiHidden="0" w:defUnhideWhenUsed="0" w:defQFormat="0" w:count="376">
     <w:lsdException w:name="Normal" w:uiPriority="0" w:qFormat="1"/>
     <w:lsdException w:name="heading 1" w:uiPriority="9" w:qFormat="1"/>
     <w:lsdException w:name="heading 2" w:semiHidden="1" w:uiPriority="9" w:unhideWhenUsed="1" w:qFormat="1"/>
@@ -1442,7 +1602,6 @@
     <w:lsdException w:name="HTML Sample" w:semiHidden="1" w:unhideWhenUsed="1"/>
     <w:lsdException w:name="HTML Typewriter" w:semiHidden="1" w:unhideWhenUsed="1"/>
     <w:lsdException w:name="HTML Variable" w:semiHidden="1" w:unhideWhenUsed="1"/>
-    <w:lsdException w:name="Normal Table" w:semiHidden="1" w:unhideWhenUsed="1"/>
     <w:lsdException w:name="annotation subject" w:semiHidden="1" w:unhideWhenUsed="1"/>
     <w:lsdException w:name="No List" w:semiHidden="1" w:unhideWhenUsed="1"/>
     <w:lsdException w:name="Outline List 1" w:semiHidden="1" w:unhideWhenUsed="1"/>
@@ -1485,11 +1644,8 @@
     <w:lsdException w:name="Table Contemporary" w:semiHidden="1" w:unhideWhenUsed="1"/>
     <w:lsdException w:name="Table Elegant" w:semiHidden="1" w:unhideWhenUsed="1"/>
     <w:lsdException w:name="Table Professional" w:semiHidden="1" w:unhideWhenUsed="1"/>
-    <w:lsdException w:name="Table Subtle 1" w:semiHidden="1" w:unhideWhenUsed="1"/>
     <w:lsdException w:name="Table Subtle 2" w:semiHidden="1" w:unhideWhenUsed="1"/>
     <w:lsdException w:name="Table Web 1" w:semiHidden="1" w:unhideWhenUsed="1"/>
-    <w:lsdException w:name="Table Web 2" w:semiHidden="1" w:unhideWhenUsed="1"/>
-    <w:lsdException w:name="Table Web 3" w:semiHidden="1" w:unhideWhenUsed="1"/>
     <w:lsdException w:name="Balloon Text" w:semiHidden="1" w:unhideWhenUsed="1"/>
     <w:lsdException w:name="Table Grid" w:uiPriority="39"/>
     <w:lsdException w:name="Table Theme" w:semiHidden="1" w:unhideWhenUsed="1"/>
@@ -1708,18 +1864,23 @@
     <w:lsdException w:name="List Table 5 Dark Accent 6" w:uiPriority="50"/>
     <w:lsdException w:name="List Table 6 Colorful Accent 6" w:uiPriority="51"/>
     <w:lsdException w:name="List Table 7 Colorful Accent 6" w:uiPriority="52"/>
+    <w:lsdException w:name="Mention" w:semiHidden="1" w:unhideWhenUsed="1"/>
+    <w:lsdException w:name="Smart Hyperlink" w:semiHidden="1" w:unhideWhenUsed="1"/>
+    <w:lsdException w:name="Hashtag" w:semiHidden="1" w:unhideWhenUsed="1"/>
+    <w:lsdException w:name="Unresolved Mention" w:semiHidden="1" w:unhideWhenUsed="1"/>
+    <w:lsdException w:name="Smart Link" w:semiHidden="1" w:unhideWhenUsed="1"/>
   </w:latentStyles>
-  <w:style w:type="paragraph" w:default="1" w:styleId="Normale">
+  <w:style w:type="paragraph" w:default="1" w:styleId="Normal">
     <w:name w:val="Normal"/>
     <w:qFormat/>
   </w:style>
-  <w:style w:type="character" w:default="1" w:styleId="Carpredefinitoparagrafo">
+  <w:style w:type="character" w:default="1" w:styleId="DefaultParagraphFont">
     <w:name w:val="Default Paragraph Font"/>
     <w:uiPriority w:val="1"/>
     <w:semiHidden/>
     <w:unhideWhenUsed/>
   </w:style>
-  <w:style w:type="table" w:default="1" w:styleId="Tabellanormale">
+  <w:style w:type="table" w:default="1" w:styleId="TableNormal">
     <w:name w:val="Normal Table"/>
     <w:uiPriority w:val="99"/>
     <w:semiHidden/>
@@ -1734,15 +1895,15 @@
       </w:tblCellMar>
     </w:tblPr>
   </w:style>
-  <w:style w:type="numbering" w:default="1" w:styleId="Nessunelenco">
+  <w:style w:type="numbering" w:default="1" w:styleId="NoList">
     <w:name w:val="No List"/>
     <w:uiPriority w:val="99"/>
     <w:semiHidden/>
     <w:unhideWhenUsed/>
   </w:style>
-  <w:style w:type="character" w:styleId="Collegamentoipertestuale">
+  <w:style w:type="character" w:styleId="Hyperlink">
     <w:name w:val="Hyperlink"/>
-    <w:basedOn w:val="Carpredefinitoparagrafo"/>
+    <w:basedOn w:val="DefaultParagraphFont"/>
     <w:uiPriority w:val="99"/>
     <w:unhideWhenUsed/>
     <w:rsid w:val="00127713"/>
@@ -1751,9 +1912,9 @@
       <w:u w:val="single"/>
     </w:rPr>
   </w:style>
-  <w:style w:type="character" w:customStyle="1" w:styleId="UnresolvedMention">
-    <w:name w:val="Unresolved Mention"/>
-    <w:basedOn w:val="Carpredefinitoparagrafo"/>
+  <w:style w:type="character" w:customStyle="1" w:styleId="UnresolvedMention1">
+    <w:name w:val="Unresolved Mention1"/>
+    <w:basedOn w:val="DefaultParagraphFont"/>
     <w:uiPriority w:val="99"/>
     <w:semiHidden/>
     <w:unhideWhenUsed/>
@@ -1762,6 +1923,81 @@
       <w:color w:val="605E5C"/>
       <w:shd w:val="clear" w:color="auto" w:fill="E1DFDD"/>
     </w:rPr>
+  </w:style>
+  <w:style w:type="paragraph" w:styleId="Header">
+    <w:name w:val="header"/>
+    <w:basedOn w:val="Normal"/>
+    <w:link w:val="HeaderChar"/>
+    <w:uiPriority w:val="99"/>
+    <w:unhideWhenUsed/>
+    <w:rsid w:val="00455232"/>
+    <w:pPr>
+      <w:tabs>
+        <w:tab w:val="center" w:pos="4513"/>
+        <w:tab w:val="right" w:pos="9026"/>
+      </w:tabs>
+      <w:spacing w:after="0" w:line="240" w:lineRule="auto"/>
+    </w:pPr>
+  </w:style>
+  <w:style w:type="character" w:customStyle="1" w:styleId="HeaderChar">
+    <w:name w:val="Header Char"/>
+    <w:basedOn w:val="DefaultParagraphFont"/>
+    <w:link w:val="Header"/>
+    <w:uiPriority w:val="99"/>
+    <w:rsid w:val="00455232"/>
+  </w:style>
+  <w:style w:type="paragraph" w:styleId="Footer">
+    <w:name w:val="footer"/>
+    <w:basedOn w:val="Normal"/>
+    <w:link w:val="FooterChar"/>
+    <w:uiPriority w:val="99"/>
+    <w:unhideWhenUsed/>
+    <w:rsid w:val="00455232"/>
+    <w:pPr>
+      <w:tabs>
+        <w:tab w:val="center" w:pos="4513"/>
+        <w:tab w:val="right" w:pos="9026"/>
+      </w:tabs>
+      <w:spacing w:after="0" w:line="240" w:lineRule="auto"/>
+    </w:pPr>
+  </w:style>
+  <w:style w:type="character" w:customStyle="1" w:styleId="FooterChar">
+    <w:name w:val="Footer Char"/>
+    <w:basedOn w:val="DefaultParagraphFont"/>
+    <w:link w:val="Footer"/>
+    <w:uiPriority w:val="99"/>
+    <w:rsid w:val="00455232"/>
+  </w:style>
+  <w:style w:type="character" w:styleId="UnresolvedMention">
+    <w:name w:val="Unresolved Mention"/>
+    <w:basedOn w:val="DefaultParagraphFont"/>
+    <w:uiPriority w:val="99"/>
+    <w:semiHidden/>
+    <w:unhideWhenUsed/>
+    <w:rsid w:val="00455232"/>
+    <w:rPr>
+      <w:color w:val="605E5C"/>
+      <w:shd w:val="clear" w:color="auto" w:fill="E1DFDD"/>
+    </w:rPr>
+  </w:style>
+  <w:style w:type="table" w:styleId="TableGrid">
+    <w:name w:val="Table Grid"/>
+    <w:basedOn w:val="TableNormal"/>
+    <w:uiPriority w:val="39"/>
+    <w:rsid w:val="00286912"/>
+    <w:pPr>
+      <w:spacing w:after="0" w:line="240" w:lineRule="auto"/>
+    </w:pPr>
+    <w:tblPr>
+      <w:tblBorders>
+        <w:top w:val="single" w:sz="4" w:space="0" w:color="auto"/>
+        <w:left w:val="single" w:sz="4" w:space="0" w:color="auto"/>
+        <w:bottom w:val="single" w:sz="4" w:space="0" w:color="auto"/>
+        <w:right w:val="single" w:sz="4" w:space="0" w:color="auto"/>
+        <w:insideH w:val="single" w:sz="4" w:space="0" w:color="auto"/>
+        <w:insideV w:val="single" w:sz="4" w:space="0" w:color="auto"/>
+      </w:tblBorders>
+    </w:tblPr>
   </w:style>
 </w:styles>
 </file>
